--- a/Assign6/Report.docx
+++ b/Assign6/Report.docx
@@ -177,8 +177,13 @@
       <w:r>
         <w:t xml:space="preserve"> We observe that even though </w:t>
       </w:r>
-      <w:r>
-        <w:t xml:space="preserve">manhattan converges in less counts but </w:t>
+      <w:proofErr w:type="spellStart"/>
+      <w:r>
+        <w:t>manhattan</w:t>
+      </w:r>
+      <w:proofErr w:type="spellEnd"/>
+      <w:r>
+        <w:t xml:space="preserve"> converges in less counts but </w:t>
       </w:r>
       <w:r>
         <w:t>has more SSE</w:t>
@@ -616,7 +621,29 @@
           <w:szCs w:val="24"/>
           <w:shd w:val="clear" w:color="auto" w:fill="FFFFFF"/>
         </w:rPr>
-        <w:t xml:space="preserve"> i.e(angle)</w:t>
+        <w:t xml:space="preserve"> </w:t>
+      </w:r>
+      <w:proofErr w:type="spellStart"/>
+      <w:r>
+        <w:rPr>
+          <w:rFonts w:cstheme="minorHAnsi"/>
+          <w:color w:val="595858"/>
+          <w:sz w:val="24"/>
+          <w:szCs w:val="24"/>
+          <w:shd w:val="clear" w:color="auto" w:fill="FFFFFF"/>
+        </w:rPr>
+        <w:t>i.e</w:t>
+      </w:r>
+      <w:proofErr w:type="spellEnd"/>
+      <w:r>
+        <w:rPr>
+          <w:rFonts w:cstheme="minorHAnsi"/>
+          <w:color w:val="595858"/>
+          <w:sz w:val="24"/>
+          <w:szCs w:val="24"/>
+          <w:shd w:val="clear" w:color="auto" w:fill="FFFFFF"/>
+        </w:rPr>
+        <w:t>(angle)</w:t>
       </w:r>
       <w:r>
         <w:rPr>
@@ -901,17 +928,7 @@
           <w:szCs w:val="24"/>
           <w:shd w:val="clear" w:color="auto" w:fill="FFFFFF"/>
         </w:rPr>
-        <w:t xml:space="preserve"> and </w:t>
-      </w:r>
-      <w:r>
-        <w:rPr>
-          <w:rFonts w:cstheme="minorHAnsi"/>
-          <w:color w:val="595858"/>
-          <w:sz w:val="24"/>
-          <w:szCs w:val="24"/>
-          <w:shd w:val="clear" w:color="auto" w:fill="FFFFFF"/>
-        </w:rPr>
-        <w:t>Jaccard (88.000)</w:t>
+        <w:t xml:space="preserve"> and Jaccard (88.000)</w:t>
       </w:r>
       <w:r>
         <w:rPr>
@@ -1410,7 +1427,51 @@
           <w:szCs w:val="24"/>
           <w:shd w:val="clear" w:color="auto" w:fill="FFFFFF"/>
         </w:rPr>
-        <w:t xml:space="preserve"> sse&gt;current sse condition</w:t>
+        <w:t xml:space="preserve"> </w:t>
+      </w:r>
+      <w:proofErr w:type="spellStart"/>
+      <w:r>
+        <w:rPr>
+          <w:rFonts w:cstheme="minorHAnsi"/>
+          <w:color w:val="595858"/>
+          <w:sz w:val="24"/>
+          <w:szCs w:val="24"/>
+          <w:shd w:val="clear" w:color="auto" w:fill="FFFFFF"/>
+        </w:rPr>
+        <w:t>sse</w:t>
+      </w:r>
+      <w:proofErr w:type="spellEnd"/>
+      <w:r>
+        <w:rPr>
+          <w:rFonts w:cstheme="minorHAnsi"/>
+          <w:color w:val="595858"/>
+          <w:sz w:val="24"/>
+          <w:szCs w:val="24"/>
+          <w:shd w:val="clear" w:color="auto" w:fill="FFFFFF"/>
+        </w:rPr>
+        <w:t xml:space="preserve">&gt;current </w:t>
+      </w:r>
+      <w:proofErr w:type="spellStart"/>
+      <w:r>
+        <w:rPr>
+          <w:rFonts w:cstheme="minorHAnsi"/>
+          <w:color w:val="595858"/>
+          <w:sz w:val="24"/>
+          <w:szCs w:val="24"/>
+          <w:shd w:val="clear" w:color="auto" w:fill="FFFFFF"/>
+        </w:rPr>
+        <w:t>sse</w:t>
+      </w:r>
+      <w:proofErr w:type="spellEnd"/>
+      <w:r>
+        <w:rPr>
+          <w:rFonts w:cstheme="minorHAnsi"/>
+          <w:color w:val="595858"/>
+          <w:sz w:val="24"/>
+          <w:szCs w:val="24"/>
+          <w:shd w:val="clear" w:color="auto" w:fill="FFFFFF"/>
+        </w:rPr>
+        <w:t xml:space="preserve"> condition</w:t>
       </w:r>
       <w:r>
         <w:rPr>
@@ -1610,17 +1671,7 @@
           <w:szCs w:val="24"/>
           <w:shd w:val="clear" w:color="auto" w:fill="FFFFFF"/>
         </w:rPr>
-        <w:t>(</w:t>
-      </w:r>
-      <w:r>
-        <w:rPr>
-          <w:rFonts w:cstheme="minorHAnsi"/>
-          <w:color w:val="595858"/>
-          <w:sz w:val="24"/>
-          <w:szCs w:val="24"/>
-          <w:shd w:val="clear" w:color="auto" w:fill="FFFFFF"/>
-        </w:rPr>
-        <w:t>79</w:t>
+        <w:t>(79</w:t>
       </w:r>
       <w:r>
         <w:rPr>
@@ -1640,17 +1691,7 @@
           <w:szCs w:val="24"/>
           <w:shd w:val="clear" w:color="auto" w:fill="FFFFFF"/>
         </w:rPr>
-        <w:t>33</w:t>
-      </w:r>
-      <w:r>
-        <w:rPr>
-          <w:rFonts w:cstheme="minorHAnsi"/>
-          <w:color w:val="595858"/>
-          <w:sz w:val="24"/>
-          <w:szCs w:val="24"/>
-          <w:shd w:val="clear" w:color="auto" w:fill="FFFFFF"/>
-        </w:rPr>
-        <w:t>)</w:t>
+        <w:t>33)</w:t>
       </w:r>
       <w:r>
         <w:rPr>
@@ -1768,7 +1809,7 @@
           <w:szCs w:val="24"/>
           <w:shd w:val="clear" w:color="auto" w:fill="FFFFFF"/>
         </w:rPr>
-        <w:t>Euclidean (</w:t>
+        <w:t>Euclidean (244.219),</w:t>
       </w:r>
       <w:r>
         <w:rPr>
@@ -1780,7 +1821,7 @@
           <w:szCs w:val="24"/>
           <w:shd w:val="clear" w:color="auto" w:fill="FFFFFF"/>
         </w:rPr>
-        <w:t>244.219</w:t>
+        <w:t>Jaccard (</w:t>
       </w:r>
       <w:r>
         <w:rPr>
@@ -1792,7 +1833,7 @@
           <w:szCs w:val="24"/>
           <w:shd w:val="clear" w:color="auto" w:fill="FFFFFF"/>
         </w:rPr>
-        <w:t>),</w:t>
+        <w:t>247.</w:t>
       </w:r>
       <w:r>
         <w:rPr>
@@ -1804,7 +1845,7 @@
           <w:szCs w:val="24"/>
           <w:shd w:val="clear" w:color="auto" w:fill="FFFFFF"/>
         </w:rPr>
-        <w:t>Jaccard (</w:t>
+        <w:t>48</w:t>
       </w:r>
       <w:r>
         <w:rPr>
@@ -1816,7 +1857,7 @@
           <w:szCs w:val="24"/>
           <w:shd w:val="clear" w:color="auto" w:fill="FFFFFF"/>
         </w:rPr>
-        <w:t>247.</w:t>
+        <w:t>), Cosine(</w:t>
       </w:r>
       <w:r>
         <w:rPr>
@@ -1828,7 +1869,7 @@
           <w:szCs w:val="24"/>
           <w:shd w:val="clear" w:color="auto" w:fill="FFFFFF"/>
         </w:rPr>
-        <w:t>48</w:t>
+        <w:t>250.34</w:t>
       </w:r>
       <w:r>
         <w:rPr>
@@ -1840,30 +1881,6 @@
           <w:szCs w:val="24"/>
           <w:shd w:val="clear" w:color="auto" w:fill="FFFFFF"/>
         </w:rPr>
-        <w:t>), Cosine(</w:t>
-      </w:r>
-      <w:r>
-        <w:rPr>
-          <w:rFonts w:cstheme="minorHAnsi"/>
-          <w:b/>
-          <w:bCs/>
-          <w:color w:val="595858"/>
-          <w:sz w:val="24"/>
-          <w:szCs w:val="24"/>
-          <w:shd w:val="clear" w:color="auto" w:fill="FFFFFF"/>
-        </w:rPr>
-        <w:t>250.34</w:t>
-      </w:r>
-      <w:r>
-        <w:rPr>
-          <w:rFonts w:cstheme="minorHAnsi"/>
-          <w:b/>
-          <w:bCs/>
-          <w:color w:val="595858"/>
-          <w:sz w:val="24"/>
-          <w:szCs w:val="24"/>
-          <w:shd w:val="clear" w:color="auto" w:fill="FFFFFF"/>
-        </w:rPr>
         <w:t>)</w:t>
       </w:r>
       <w:r>
@@ -2076,7 +2093,51 @@
           <w:szCs w:val="24"/>
           <w:shd w:val="clear" w:color="auto" w:fill="FFFFFF"/>
         </w:rPr>
-        <w:t xml:space="preserve">"centroid" is multivariate mean in euclidean space. Euclidean space is about euclidean distances. Non-Euclidean distances will generally not span Euclidean space. That's why K-Means </w:t>
+        <w:t xml:space="preserve">"centroid" is multivariate mean in </w:t>
+      </w:r>
+      <w:proofErr w:type="spellStart"/>
+      <w:r>
+        <w:rPr>
+          <w:rFonts w:cstheme="minorHAnsi"/>
+          <w:color w:val="595858"/>
+          <w:sz w:val="24"/>
+          <w:szCs w:val="24"/>
+          <w:shd w:val="clear" w:color="auto" w:fill="FFFFFF"/>
+        </w:rPr>
+        <w:t>euclidean</w:t>
+      </w:r>
+      <w:proofErr w:type="spellEnd"/>
+      <w:r>
+        <w:rPr>
+          <w:rFonts w:cstheme="minorHAnsi"/>
+          <w:color w:val="595858"/>
+          <w:sz w:val="24"/>
+          <w:szCs w:val="24"/>
+          <w:shd w:val="clear" w:color="auto" w:fill="FFFFFF"/>
+        </w:rPr>
+        <w:t xml:space="preserve"> space. Euclidean space is about </w:t>
+      </w:r>
+      <w:proofErr w:type="spellStart"/>
+      <w:r>
+        <w:rPr>
+          <w:rFonts w:cstheme="minorHAnsi"/>
+          <w:color w:val="595858"/>
+          <w:sz w:val="24"/>
+          <w:szCs w:val="24"/>
+          <w:shd w:val="clear" w:color="auto" w:fill="FFFFFF"/>
+        </w:rPr>
+        <w:t>euclidean</w:t>
+      </w:r>
+      <w:proofErr w:type="spellEnd"/>
+      <w:r>
+        <w:rPr>
+          <w:rFonts w:cstheme="minorHAnsi"/>
+          <w:color w:val="595858"/>
+          <w:sz w:val="24"/>
+          <w:szCs w:val="24"/>
+          <w:shd w:val="clear" w:color="auto" w:fill="FFFFFF"/>
+        </w:rPr>
+        <w:t xml:space="preserve"> distances. Non-Euclidean distances will generally not span Euclidean space. That's why K-Means </w:t>
       </w:r>
       <w:r>
         <w:rPr>
@@ -2571,8 +2632,6 @@
         </w:rPr>
         <w:t>strategy -</w:t>
       </w:r>
-      <w:bookmarkStart w:id="0" w:name="_GoBack"/>
-      <w:bookmarkEnd w:id="0"/>
     </w:p>
     <w:p>
       <w:pPr>
@@ -2672,9 +2731,29 @@
           <w:shd w:val="clear" w:color="auto" w:fill="FFFFFF"/>
         </w:rPr>
       </w:pPr>
+      <w:r>
+        <w:rPr>
+          <w:rFonts w:cstheme="minorHAnsi"/>
+          <w:color w:val="595858"/>
+          <w:sz w:val="24"/>
+          <w:szCs w:val="24"/>
+          <w:shd w:val="clear" w:color="auto" w:fill="FFFFFF"/>
+        </w:rPr>
+        <w:t xml:space="preserve">The codes are available here - </w:t>
+      </w:r>
+      <w:hyperlink r:id="rId8" w:history="1">
+        <w:r>
+          <w:rPr>
+            <w:rStyle w:val="Hyperlink"/>
+          </w:rPr>
+          <w:t>https://github.com/sidmal11/ml/tree/master/Assign6</w:t>
+        </w:r>
+      </w:hyperlink>
+      <w:bookmarkStart w:id="0" w:name="_GoBack"/>
+      <w:bookmarkEnd w:id="0"/>
     </w:p>
     <w:sectPr>
-      <w:headerReference w:type="default" r:id="rId8"/>
+      <w:headerReference w:type="default" r:id="rId9"/>
       <w:pgSz w:w="12240" w:h="15840"/>
       <w:pgMar w:top="1440" w:right="1440" w:bottom="1440" w:left="1440" w:header="720" w:footer="720" w:gutter="0"/>
       <w:cols w:space="720"/>
@@ -2760,7 +2839,14 @@
       <w:rPr>
         <w:lang w:val="en-IN"/>
       </w:rPr>
-      <w:t xml:space="preserve"> K</w:t>
+      <w:t xml:space="preserve"> </w:t>
+    </w:r>
+    <w:proofErr w:type="spellStart"/>
+    <w:r>
+      <w:rPr>
+        <w:lang w:val="en-IN"/>
+      </w:rPr>
+      <w:t>K</w:t>
     </w:r>
     <w:r>
       <w:rPr>
@@ -2774,6 +2860,7 @@
       </w:rPr>
       <w:t>eans</w:t>
     </w:r>
+    <w:proofErr w:type="spellEnd"/>
   </w:p>
   <w:p>
     <w:pPr>
@@ -3985,6 +4072,18 @@
       <w:szCs w:val="24"/>
     </w:rPr>
   </w:style>
+  <w:style w:type="character" w:styleId="Hyperlink">
+    <w:name w:val="Hyperlink"/>
+    <w:basedOn w:val="DefaultParagraphFont"/>
+    <w:uiPriority w:val="99"/>
+    <w:semiHidden/>
+    <w:unhideWhenUsed/>
+    <w:rsid w:val="00155CCF"/>
+    <w:rPr>
+      <w:color w:val="0000FF"/>
+      <w:u w:val="single"/>
+    </w:rPr>
+  </w:style>
 </w:styles>
 </file>
 

--- a/Assign6/Report.docx
+++ b/Assign6/Report.docx
@@ -528,17 +528,41 @@
           <w:szCs w:val="24"/>
           <w:shd w:val="clear" w:color="auto" w:fill="FFFFFF"/>
         </w:rPr>
-        <w:t>Cosine&gt;Jaccard&gt;Euclidean</w:t>
-      </w:r>
-      <w:r>
-        <w:rPr>
-          <w:rFonts w:cstheme="minorHAnsi"/>
-          <w:color w:val="595858"/>
-          <w:sz w:val="24"/>
-          <w:szCs w:val="24"/>
-          <w:shd w:val="clear" w:color="auto" w:fill="FFFFFF"/>
-        </w:rPr>
-        <w:t xml:space="preserve"> , which means the </w:t>
+        <w:t>Cosine&gt;Jaccard&gt;</w:t>
+      </w:r>
+      <w:proofErr w:type="gramStart"/>
+      <w:r>
+        <w:rPr>
+          <w:rFonts w:cstheme="minorHAnsi"/>
+          <w:b/>
+          <w:bCs/>
+          <w:color w:val="595858"/>
+          <w:sz w:val="24"/>
+          <w:szCs w:val="24"/>
+          <w:shd w:val="clear" w:color="auto" w:fill="FFFFFF"/>
+        </w:rPr>
+        <w:t>Euclidean</w:t>
+      </w:r>
+      <w:r>
+        <w:rPr>
+          <w:rFonts w:cstheme="minorHAnsi"/>
+          <w:color w:val="595858"/>
+          <w:sz w:val="24"/>
+          <w:szCs w:val="24"/>
+          <w:shd w:val="clear" w:color="auto" w:fill="FFFFFF"/>
+        </w:rPr>
+        <w:t xml:space="preserve"> ,</w:t>
+      </w:r>
+      <w:proofErr w:type="gramEnd"/>
+      <w:r>
+        <w:rPr>
+          <w:rFonts w:cstheme="minorHAnsi"/>
+          <w:color w:val="595858"/>
+          <w:sz w:val="24"/>
+          <w:szCs w:val="24"/>
+          <w:shd w:val="clear" w:color="auto" w:fill="FFFFFF"/>
+        </w:rPr>
+        <w:t xml:space="preserve"> which means the </w:t>
       </w:r>
       <w:r>
         <w:rPr>
@@ -653,7 +677,29 @@
           <w:szCs w:val="24"/>
           <w:shd w:val="clear" w:color="auto" w:fill="FFFFFF"/>
         </w:rPr>
-        <w:t xml:space="preserve">. Even though the cosine similarity has lower SSE , it tends to give </w:t>
+        <w:t xml:space="preserve">. Even though the cosine similarity has lower </w:t>
+      </w:r>
+      <w:proofErr w:type="gramStart"/>
+      <w:r>
+        <w:rPr>
+          <w:rFonts w:cstheme="minorHAnsi"/>
+          <w:color w:val="595858"/>
+          <w:sz w:val="24"/>
+          <w:szCs w:val="24"/>
+          <w:shd w:val="clear" w:color="auto" w:fill="FFFFFF"/>
+        </w:rPr>
+        <w:t>SSE ,</w:t>
+      </w:r>
+      <w:proofErr w:type="gramEnd"/>
+      <w:r>
+        <w:rPr>
+          <w:rFonts w:cstheme="minorHAnsi"/>
+          <w:color w:val="595858"/>
+          <w:sz w:val="24"/>
+          <w:szCs w:val="24"/>
+          <w:shd w:val="clear" w:color="auto" w:fill="FFFFFF"/>
+        </w:rPr>
+        <w:t xml:space="preserve"> it tends to give </w:t>
       </w:r>
       <w:r>
         <w:rPr>
@@ -961,7 +1007,29 @@
           <w:szCs w:val="24"/>
           <w:shd w:val="clear" w:color="auto" w:fill="FFFFFF"/>
         </w:rPr>
-        <w:t>The cosine measures the difference between two points on the basis of angle</w:t>
+        <w:t xml:space="preserve">The cosine measures the difference between two points </w:t>
+      </w:r>
+      <w:proofErr w:type="gramStart"/>
+      <w:r>
+        <w:rPr>
+          <w:rFonts w:cstheme="minorHAnsi"/>
+          <w:color w:val="595858"/>
+          <w:sz w:val="24"/>
+          <w:szCs w:val="24"/>
+          <w:shd w:val="clear" w:color="auto" w:fill="FFFFFF"/>
+        </w:rPr>
+        <w:t>on the basis of</w:t>
+      </w:r>
+      <w:proofErr w:type="gramEnd"/>
+      <w:r>
+        <w:rPr>
+          <w:rFonts w:cstheme="minorHAnsi"/>
+          <w:color w:val="595858"/>
+          <w:sz w:val="24"/>
+          <w:szCs w:val="24"/>
+          <w:shd w:val="clear" w:color="auto" w:fill="FFFFFF"/>
+        </w:rPr>
+        <w:t xml:space="preserve"> angle</w:t>
       </w:r>
       <w:r>
         <w:rPr>
@@ -1241,15 +1309,24 @@
           <w:rFonts w:ascii="Segoe UI" w:hAnsi="Segoe UI" w:cs="Segoe UI"/>
           <w:color w:val="333333"/>
         </w:rPr>
-        <w:t xml:space="preserve">" resulting in inaccurate clustering by Euclidean and Manhattan </w:t>
-      </w:r>
+        <w:t xml:space="preserve">" resulting in inaccurate clustering by Euclidean and </w:t>
+      </w:r>
+      <w:proofErr w:type="gramStart"/>
       <w:r>
         <w:rPr>
           <w:rFonts w:ascii="Segoe UI" w:hAnsi="Segoe UI" w:cs="Segoe UI"/>
           <w:color w:val="333333"/>
         </w:rPr>
+        <w:t xml:space="preserve">Manhattan </w:t>
+      </w:r>
+      <w:r>
+        <w:rPr>
+          <w:rFonts w:ascii="Segoe UI" w:hAnsi="Segoe UI" w:cs="Segoe UI"/>
+          <w:color w:val="333333"/>
+        </w:rPr>
         <w:t>.</w:t>
       </w:r>
+      <w:proofErr w:type="gramEnd"/>
     </w:p>
     <w:p>
       <w:pPr>
@@ -1317,7 +1394,29 @@
           <w:szCs w:val="24"/>
           <w:shd w:val="clear" w:color="auto" w:fill="FFFFFF"/>
         </w:rPr>
-        <w:t xml:space="preserve"> Thus it converges </w:t>
+        <w:t xml:space="preserve"> </w:t>
+      </w:r>
+      <w:proofErr w:type="gramStart"/>
+      <w:r>
+        <w:rPr>
+          <w:rFonts w:cstheme="minorHAnsi"/>
+          <w:color w:val="595858"/>
+          <w:sz w:val="24"/>
+          <w:szCs w:val="24"/>
+          <w:shd w:val="clear" w:color="auto" w:fill="FFFFFF"/>
+        </w:rPr>
+        <w:t>Thus</w:t>
+      </w:r>
+      <w:proofErr w:type="gramEnd"/>
+      <w:r>
+        <w:rPr>
+          <w:rFonts w:cstheme="minorHAnsi"/>
+          <w:color w:val="595858"/>
+          <w:sz w:val="24"/>
+          <w:szCs w:val="24"/>
+          <w:shd w:val="clear" w:color="auto" w:fill="FFFFFF"/>
+        </w:rPr>
+        <w:t xml:space="preserve"> it converges </w:t>
       </w:r>
       <w:r>
         <w:rPr>
@@ -1387,533 +1486,509 @@
           <w:szCs w:val="24"/>
           <w:shd w:val="clear" w:color="auto" w:fill="FFFFFF"/>
         </w:rPr>
-        <w:t>For th</w:t>
-      </w:r>
-      <w:r>
-        <w:rPr>
-          <w:rFonts w:cstheme="minorHAnsi"/>
-          <w:color w:val="595858"/>
-          <w:sz w:val="24"/>
-          <w:szCs w:val="24"/>
-          <w:shd w:val="clear" w:color="auto" w:fill="FFFFFF"/>
-        </w:rPr>
-        <w:t xml:space="preserve">is question we consider three extra </w:t>
-      </w:r>
-      <w:r>
-        <w:rPr>
-          <w:rFonts w:cstheme="minorHAnsi"/>
-          <w:color w:val="595858"/>
-          <w:sz w:val="24"/>
-          <w:szCs w:val="24"/>
-          <w:shd w:val="clear" w:color="auto" w:fill="FFFFFF"/>
-        </w:rPr>
-        <w:t xml:space="preserve">stopping criteria. With the </w:t>
-      </w:r>
-      <w:r>
-        <w:rPr>
-          <w:rFonts w:cstheme="minorHAnsi"/>
-          <w:color w:val="595858"/>
-          <w:sz w:val="24"/>
-          <w:szCs w:val="24"/>
-          <w:shd w:val="clear" w:color="auto" w:fill="FFFFFF"/>
-        </w:rPr>
-        <w:t>previous</w:t>
-      </w:r>
-      <w:r>
-        <w:rPr>
-          <w:rFonts w:cstheme="minorHAnsi"/>
-          <w:color w:val="595858"/>
-          <w:sz w:val="24"/>
-          <w:szCs w:val="24"/>
-          <w:shd w:val="clear" w:color="auto" w:fill="FFFFFF"/>
-        </w:rPr>
-        <w:t xml:space="preserve"> </w:t>
-      </w:r>
-      <w:proofErr w:type="spellStart"/>
-      <w:r>
-        <w:rPr>
-          <w:rFonts w:cstheme="minorHAnsi"/>
-          <w:color w:val="595858"/>
-          <w:sz w:val="24"/>
-          <w:szCs w:val="24"/>
-          <w:shd w:val="clear" w:color="auto" w:fill="FFFFFF"/>
-        </w:rPr>
-        <w:t>sse</w:t>
-      </w:r>
-      <w:proofErr w:type="spellEnd"/>
-      <w:r>
-        <w:rPr>
-          <w:rFonts w:cstheme="minorHAnsi"/>
-          <w:color w:val="595858"/>
-          <w:sz w:val="24"/>
-          <w:szCs w:val="24"/>
-          <w:shd w:val="clear" w:color="auto" w:fill="FFFFFF"/>
-        </w:rPr>
-        <w:t xml:space="preserve">&gt;current </w:t>
-      </w:r>
-      <w:proofErr w:type="spellStart"/>
-      <w:r>
-        <w:rPr>
-          <w:rFonts w:cstheme="minorHAnsi"/>
-          <w:color w:val="595858"/>
-          <w:sz w:val="24"/>
-          <w:szCs w:val="24"/>
-          <w:shd w:val="clear" w:color="auto" w:fill="FFFFFF"/>
-        </w:rPr>
-        <w:t>sse</w:t>
-      </w:r>
-      <w:proofErr w:type="spellEnd"/>
-      <w:r>
-        <w:rPr>
-          <w:rFonts w:cstheme="minorHAnsi"/>
-          <w:color w:val="595858"/>
-          <w:sz w:val="24"/>
-          <w:szCs w:val="24"/>
-          <w:shd w:val="clear" w:color="auto" w:fill="FFFFFF"/>
-        </w:rPr>
-        <w:t xml:space="preserve"> condition</w:t>
-      </w:r>
-      <w:r>
-        <w:rPr>
-          <w:rFonts w:cstheme="minorHAnsi"/>
-          <w:color w:val="595858"/>
-          <w:sz w:val="24"/>
-          <w:szCs w:val="24"/>
-          <w:shd w:val="clear" w:color="auto" w:fill="FFFFFF"/>
-        </w:rPr>
-        <w:t xml:space="preserve"> we have the new accurac</w:t>
-      </w:r>
-      <w:r>
-        <w:rPr>
-          <w:rFonts w:cstheme="minorHAnsi"/>
-          <w:color w:val="595858"/>
-          <w:sz w:val="24"/>
-          <w:szCs w:val="24"/>
-          <w:shd w:val="clear" w:color="auto" w:fill="FFFFFF"/>
-        </w:rPr>
-        <w:t>ies</w:t>
-      </w:r>
-      <w:r>
-        <w:rPr>
-          <w:rFonts w:cstheme="minorHAnsi"/>
-          <w:color w:val="595858"/>
-          <w:sz w:val="24"/>
-          <w:szCs w:val="24"/>
-          <w:shd w:val="clear" w:color="auto" w:fill="FFFFFF"/>
-        </w:rPr>
-        <w:t xml:space="preserve"> as </w:t>
-      </w:r>
-      <w:r>
-        <w:rPr>
-          <w:rFonts w:cstheme="minorHAnsi"/>
-          <w:color w:val="595858"/>
-          <w:sz w:val="24"/>
-          <w:szCs w:val="24"/>
-          <w:shd w:val="clear" w:color="auto" w:fill="FFFFFF"/>
-        </w:rPr>
-        <w:t>Euclidean (</w:t>
-      </w:r>
-      <w:r>
-        <w:rPr>
-          <w:rFonts w:cstheme="minorHAnsi"/>
-          <w:color w:val="595858"/>
-          <w:sz w:val="24"/>
-          <w:szCs w:val="24"/>
-          <w:shd w:val="clear" w:color="auto" w:fill="FFFFFF"/>
-        </w:rPr>
-        <w:t>72</w:t>
-      </w:r>
-      <w:r>
-        <w:rPr>
-          <w:rFonts w:cstheme="minorHAnsi"/>
-          <w:color w:val="595858"/>
-          <w:sz w:val="24"/>
-          <w:szCs w:val="24"/>
-          <w:shd w:val="clear" w:color="auto" w:fill="FFFFFF"/>
-        </w:rPr>
-        <w:t>.</w:t>
-      </w:r>
-      <w:r>
-        <w:rPr>
-          <w:rFonts w:cstheme="minorHAnsi"/>
-          <w:color w:val="595858"/>
-          <w:sz w:val="24"/>
-          <w:szCs w:val="24"/>
-          <w:shd w:val="clear" w:color="auto" w:fill="FFFFFF"/>
-        </w:rPr>
-        <w:t>00</w:t>
-      </w:r>
-      <w:r>
-        <w:rPr>
-          <w:rFonts w:cstheme="minorHAnsi"/>
-          <w:color w:val="595858"/>
-          <w:sz w:val="24"/>
-          <w:szCs w:val="24"/>
-          <w:shd w:val="clear" w:color="auto" w:fill="FFFFFF"/>
-        </w:rPr>
-        <w:t>)</w:t>
-      </w:r>
-      <w:r>
-        <w:rPr>
-          <w:rFonts w:cstheme="minorHAnsi"/>
-          <w:color w:val="595858"/>
-          <w:sz w:val="24"/>
-          <w:szCs w:val="24"/>
-          <w:shd w:val="clear" w:color="auto" w:fill="FFFFFF"/>
-        </w:rPr>
-        <w:t>,</w:t>
-      </w:r>
-      <w:r>
-        <w:rPr>
-          <w:rFonts w:cstheme="minorHAnsi"/>
-          <w:color w:val="595858"/>
-          <w:sz w:val="24"/>
-          <w:szCs w:val="24"/>
-          <w:shd w:val="clear" w:color="auto" w:fill="FFFFFF"/>
-        </w:rPr>
-        <w:t>Jaccard</w:t>
-      </w:r>
-      <w:r>
-        <w:rPr>
-          <w:rFonts w:cstheme="minorHAnsi"/>
-          <w:color w:val="595858"/>
-          <w:sz w:val="24"/>
-          <w:szCs w:val="24"/>
-          <w:shd w:val="clear" w:color="auto" w:fill="FFFFFF"/>
-        </w:rPr>
-        <w:t xml:space="preserve"> </w:t>
-      </w:r>
-      <w:r>
-        <w:rPr>
-          <w:rFonts w:cstheme="minorHAnsi"/>
-          <w:color w:val="595858"/>
-          <w:sz w:val="24"/>
-          <w:szCs w:val="24"/>
-          <w:shd w:val="clear" w:color="auto" w:fill="FFFFFF"/>
-        </w:rPr>
-        <w:t>(</w:t>
-      </w:r>
-      <w:r>
-        <w:rPr>
-          <w:rFonts w:cstheme="minorHAnsi"/>
-          <w:color w:val="595858"/>
-          <w:sz w:val="24"/>
-          <w:szCs w:val="24"/>
-          <w:shd w:val="clear" w:color="auto" w:fill="FFFFFF"/>
-        </w:rPr>
-        <w:t>75</w:t>
-      </w:r>
-      <w:r>
-        <w:rPr>
-          <w:rFonts w:cstheme="minorHAnsi"/>
-          <w:color w:val="595858"/>
-          <w:sz w:val="24"/>
-          <w:szCs w:val="24"/>
-          <w:shd w:val="clear" w:color="auto" w:fill="FFFFFF"/>
-        </w:rPr>
-        <w:t>.</w:t>
-      </w:r>
-      <w:r>
-        <w:rPr>
-          <w:rFonts w:cstheme="minorHAnsi"/>
-          <w:color w:val="595858"/>
-          <w:sz w:val="24"/>
-          <w:szCs w:val="24"/>
-          <w:shd w:val="clear" w:color="auto" w:fill="FFFFFF"/>
-        </w:rPr>
-        <w:t>33</w:t>
-      </w:r>
-      <w:r>
-        <w:rPr>
-          <w:rFonts w:cstheme="minorHAnsi"/>
-          <w:color w:val="595858"/>
-          <w:sz w:val="24"/>
-          <w:szCs w:val="24"/>
-          <w:shd w:val="clear" w:color="auto" w:fill="FFFFFF"/>
-        </w:rPr>
-        <w:t>)</w:t>
-      </w:r>
-      <w:r>
-        <w:rPr>
-          <w:rFonts w:cstheme="minorHAnsi"/>
-          <w:color w:val="595858"/>
-          <w:sz w:val="24"/>
-          <w:szCs w:val="24"/>
-          <w:shd w:val="clear" w:color="auto" w:fill="FFFFFF"/>
-        </w:rPr>
-        <w:t xml:space="preserve"> and </w:t>
-      </w:r>
-      <w:r>
-        <w:rPr>
-          <w:rFonts w:cstheme="minorHAnsi"/>
-          <w:color w:val="595858"/>
-          <w:sz w:val="24"/>
-          <w:szCs w:val="24"/>
-          <w:shd w:val="clear" w:color="auto" w:fill="FFFFFF"/>
-        </w:rPr>
-        <w:t>c</w:t>
-      </w:r>
-      <w:r>
-        <w:rPr>
-          <w:rFonts w:cstheme="minorHAnsi"/>
-          <w:color w:val="595858"/>
-          <w:sz w:val="24"/>
-          <w:szCs w:val="24"/>
-          <w:shd w:val="clear" w:color="auto" w:fill="FFFFFF"/>
-        </w:rPr>
-        <w:t>osine</w:t>
-      </w:r>
-      <w:r>
-        <w:rPr>
-          <w:rFonts w:cstheme="minorHAnsi"/>
-          <w:color w:val="595858"/>
-          <w:sz w:val="24"/>
-          <w:szCs w:val="24"/>
-          <w:shd w:val="clear" w:color="auto" w:fill="FFFFFF"/>
-        </w:rPr>
-        <w:t>(79</w:t>
-      </w:r>
-      <w:r>
-        <w:rPr>
-          <w:rFonts w:cstheme="minorHAnsi"/>
-          <w:color w:val="595858"/>
-          <w:sz w:val="24"/>
-          <w:szCs w:val="24"/>
-          <w:shd w:val="clear" w:color="auto" w:fill="FFFFFF"/>
-        </w:rPr>
-        <w:t>.</w:t>
-      </w:r>
-      <w:r>
-        <w:rPr>
-          <w:rFonts w:cstheme="minorHAnsi"/>
-          <w:color w:val="595858"/>
-          <w:sz w:val="24"/>
-          <w:szCs w:val="24"/>
-          <w:shd w:val="clear" w:color="auto" w:fill="FFFFFF"/>
-        </w:rPr>
-        <w:t>33)</w:t>
-      </w:r>
-      <w:r>
-        <w:rPr>
-          <w:rFonts w:cstheme="minorHAnsi"/>
-          <w:color w:val="595858"/>
-          <w:sz w:val="24"/>
-          <w:szCs w:val="24"/>
-          <w:shd w:val="clear" w:color="auto" w:fill="FFFFFF"/>
-        </w:rPr>
-        <w:t xml:space="preserve">. Even here the </w:t>
-      </w:r>
-      <w:r>
-        <w:rPr>
-          <w:rFonts w:cstheme="minorHAnsi"/>
-          <w:b/>
-          <w:bCs/>
-          <w:color w:val="595858"/>
-          <w:sz w:val="24"/>
-          <w:szCs w:val="24"/>
-          <w:shd w:val="clear" w:color="auto" w:fill="FFFFFF"/>
-        </w:rPr>
-        <w:t>Cosine &gt; Jaccard &gt; Euclidean</w:t>
-      </w:r>
-      <w:r>
-        <w:rPr>
-          <w:rFonts w:cstheme="minorHAnsi"/>
-          <w:b/>
-          <w:bCs/>
-          <w:color w:val="595858"/>
-          <w:sz w:val="24"/>
-          <w:szCs w:val="24"/>
-          <w:shd w:val="clear" w:color="auto" w:fill="FFFFFF"/>
-        </w:rPr>
-        <w:t xml:space="preserve"> </w:t>
-      </w:r>
-      <w:r>
-        <w:rPr>
-          <w:rFonts w:cstheme="minorHAnsi"/>
-          <w:color w:val="595858"/>
-          <w:sz w:val="24"/>
-          <w:szCs w:val="24"/>
-          <w:shd w:val="clear" w:color="auto" w:fill="FFFFFF"/>
-        </w:rPr>
-        <w:t>for accuracy</w:t>
-      </w:r>
-      <w:r>
-        <w:rPr>
-          <w:rFonts w:cstheme="minorHAnsi"/>
-          <w:b/>
-          <w:bCs/>
-          <w:color w:val="595858"/>
-          <w:sz w:val="24"/>
-          <w:szCs w:val="24"/>
-          <w:shd w:val="clear" w:color="auto" w:fill="FFFFFF"/>
-        </w:rPr>
-        <w:t xml:space="preserve"> </w:t>
-      </w:r>
-      <w:r>
-        <w:rPr>
-          <w:rFonts w:cstheme="minorHAnsi"/>
-          <w:color w:val="595858"/>
-          <w:sz w:val="24"/>
-          <w:szCs w:val="24"/>
-          <w:shd w:val="clear" w:color="auto" w:fill="FFFFFF"/>
-        </w:rPr>
-        <w:t xml:space="preserve">whereas </w:t>
-      </w:r>
-      <w:r>
-        <w:rPr>
-          <w:rFonts w:cstheme="minorHAnsi"/>
-          <w:color w:val="595858"/>
-          <w:sz w:val="24"/>
-          <w:szCs w:val="24"/>
-          <w:shd w:val="clear" w:color="auto" w:fill="FFFFFF"/>
-        </w:rPr>
-        <w:t xml:space="preserve">SSE </w:t>
-      </w:r>
-      <w:r>
-        <w:rPr>
-          <w:rFonts w:cstheme="minorHAnsi"/>
-          <w:color w:val="595858"/>
-          <w:sz w:val="24"/>
-          <w:szCs w:val="24"/>
-          <w:shd w:val="clear" w:color="auto" w:fill="FFFFFF"/>
-        </w:rPr>
-        <w:t xml:space="preserve">follows as </w:t>
-      </w:r>
-      <w:r>
-        <w:rPr>
-          <w:rFonts w:cstheme="minorHAnsi"/>
-          <w:color w:val="595858"/>
-          <w:sz w:val="24"/>
-          <w:szCs w:val="24"/>
-          <w:shd w:val="clear" w:color="auto" w:fill="FFFFFF"/>
-        </w:rPr>
-        <w:t>–</w:t>
-      </w:r>
-      <w:r>
-        <w:rPr>
-          <w:rFonts w:cstheme="minorHAnsi"/>
-          <w:color w:val="595858"/>
-          <w:sz w:val="24"/>
-          <w:szCs w:val="24"/>
-          <w:shd w:val="clear" w:color="auto" w:fill="FFFFFF"/>
-        </w:rPr>
-        <w:t xml:space="preserve"> </w:t>
-      </w:r>
-      <w:r>
-        <w:rPr>
-          <w:rFonts w:cstheme="minorHAnsi"/>
-          <w:b/>
-          <w:bCs/>
-          <w:color w:val="595858"/>
-          <w:sz w:val="24"/>
-          <w:szCs w:val="24"/>
-          <w:shd w:val="clear" w:color="auto" w:fill="FFFFFF"/>
-        </w:rPr>
-        <w:t>Euclidean (244.219),</w:t>
-      </w:r>
-      <w:r>
-        <w:rPr>
-          <w:rFonts w:cstheme="minorHAnsi"/>
-          <w:b/>
-          <w:bCs/>
-          <w:color w:val="595858"/>
-          <w:sz w:val="24"/>
-          <w:szCs w:val="24"/>
-          <w:shd w:val="clear" w:color="auto" w:fill="FFFFFF"/>
-        </w:rPr>
-        <w:t>Jaccard (</w:t>
-      </w:r>
-      <w:r>
-        <w:rPr>
-          <w:rFonts w:cstheme="minorHAnsi"/>
-          <w:b/>
-          <w:bCs/>
-          <w:color w:val="595858"/>
-          <w:sz w:val="24"/>
-          <w:szCs w:val="24"/>
-          <w:shd w:val="clear" w:color="auto" w:fill="FFFFFF"/>
-        </w:rPr>
-        <w:t>247.</w:t>
-      </w:r>
-      <w:r>
-        <w:rPr>
-          <w:rFonts w:cstheme="minorHAnsi"/>
-          <w:b/>
-          <w:bCs/>
-          <w:color w:val="595858"/>
-          <w:sz w:val="24"/>
-          <w:szCs w:val="24"/>
-          <w:shd w:val="clear" w:color="auto" w:fill="FFFFFF"/>
-        </w:rPr>
-        <w:t>48</w:t>
-      </w:r>
-      <w:r>
-        <w:rPr>
-          <w:rFonts w:cstheme="minorHAnsi"/>
-          <w:b/>
-          <w:bCs/>
-          <w:color w:val="595858"/>
-          <w:sz w:val="24"/>
-          <w:szCs w:val="24"/>
-          <w:shd w:val="clear" w:color="auto" w:fill="FFFFFF"/>
-        </w:rPr>
-        <w:t>), Cosine(</w:t>
-      </w:r>
-      <w:r>
-        <w:rPr>
-          <w:rFonts w:cstheme="minorHAnsi"/>
-          <w:b/>
-          <w:bCs/>
-          <w:color w:val="595858"/>
-          <w:sz w:val="24"/>
-          <w:szCs w:val="24"/>
-          <w:shd w:val="clear" w:color="auto" w:fill="FFFFFF"/>
-        </w:rPr>
-        <w:t>250.34</w:t>
-      </w:r>
-      <w:r>
-        <w:rPr>
-          <w:rFonts w:cstheme="minorHAnsi"/>
-          <w:b/>
-          <w:bCs/>
-          <w:color w:val="595858"/>
-          <w:sz w:val="24"/>
-          <w:szCs w:val="24"/>
-          <w:shd w:val="clear" w:color="auto" w:fill="FFFFFF"/>
-        </w:rPr>
-        <w:t>)</w:t>
-      </w:r>
-      <w:r>
-        <w:rPr>
-          <w:rFonts w:cstheme="minorHAnsi"/>
-          <w:color w:val="595858"/>
-          <w:sz w:val="24"/>
-          <w:szCs w:val="24"/>
-          <w:shd w:val="clear" w:color="auto" w:fill="FFFFFF"/>
-        </w:rPr>
-        <w:t>.</w:t>
-      </w:r>
-      <w:r>
-        <w:rPr>
-          <w:rFonts w:cstheme="minorHAnsi"/>
-          <w:color w:val="595858"/>
-          <w:sz w:val="24"/>
-          <w:szCs w:val="24"/>
-          <w:shd w:val="clear" w:color="auto" w:fill="FFFFFF"/>
-        </w:rPr>
-        <w:t xml:space="preserve"> So Euclidean has the best performance (least SSE)</w:t>
-      </w:r>
-      <w:r>
-        <w:rPr>
-          <w:rFonts w:cstheme="minorHAnsi"/>
-          <w:color w:val="595858"/>
-          <w:sz w:val="24"/>
-          <w:szCs w:val="24"/>
-          <w:shd w:val="clear" w:color="auto" w:fill="FFFFFF"/>
-        </w:rPr>
-        <w:t xml:space="preserve"> and cosine has the highest.</w:t>
-      </w:r>
-    </w:p>
+        <w:t>Table</w:t>
+      </w:r>
+      <w:r>
+        <w:rPr>
+          <w:rFonts w:cstheme="minorHAnsi"/>
+          <w:color w:val="595858"/>
+          <w:sz w:val="24"/>
+          <w:szCs w:val="24"/>
+          <w:shd w:val="clear" w:color="auto" w:fill="FFFFFF"/>
+        </w:rPr>
+        <w:t xml:space="preserve"> 1</w:t>
+      </w:r>
+      <w:r>
+        <w:rPr>
+          <w:rFonts w:cstheme="minorHAnsi"/>
+          <w:color w:val="595858"/>
+          <w:sz w:val="24"/>
+          <w:szCs w:val="24"/>
+          <w:shd w:val="clear" w:color="auto" w:fill="FFFFFF"/>
+        </w:rPr>
+        <w:t>-</w:t>
+      </w:r>
+    </w:p>
+    <w:tbl>
+      <w:tblPr>
+        <w:tblStyle w:val="TableGrid"/>
+        <w:tblW w:w="0" w:type="auto"/>
+        <w:tblInd w:w="780" w:type="dxa"/>
+        <w:tblLook w:val="04A0" w:firstRow="1" w:lastRow="0" w:firstColumn="1" w:lastColumn="0" w:noHBand="0" w:noVBand="1"/>
+      </w:tblPr>
+      <w:tblGrid>
+        <w:gridCol w:w="2152"/>
+        <w:gridCol w:w="2151"/>
+        <w:gridCol w:w="2129"/>
+        <w:gridCol w:w="2138"/>
+      </w:tblGrid>
+      <w:tr>
+        <w:tc>
+          <w:tcPr>
+            <w:tcW w:w="2337" w:type="dxa"/>
+          </w:tcPr>
+          <w:p>
+            <w:pPr>
+              <w:pStyle w:val="ListParagraph"/>
+              <w:ind w:left="0"/>
+              <w:rPr>
+                <w:rFonts w:cstheme="minorHAnsi"/>
+                <w:color w:val="595858"/>
+                <w:sz w:val="24"/>
+                <w:szCs w:val="24"/>
+                <w:shd w:val="clear" w:color="auto" w:fill="FFFFFF"/>
+              </w:rPr>
+            </w:pPr>
+            <w:r>
+              <w:rPr>
+                <w:rFonts w:cstheme="minorHAnsi"/>
+                <w:color w:val="595858"/>
+                <w:sz w:val="24"/>
+                <w:szCs w:val="24"/>
+                <w:shd w:val="clear" w:color="auto" w:fill="FFFFFF"/>
+              </w:rPr>
+              <w:t>SSE</w:t>
+            </w:r>
+          </w:p>
+        </w:tc>
+        <w:tc>
+          <w:tcPr>
+            <w:tcW w:w="2337" w:type="dxa"/>
+          </w:tcPr>
+          <w:p>
+            <w:pPr>
+              <w:pStyle w:val="ListParagraph"/>
+              <w:ind w:left="0"/>
+              <w:rPr>
+                <w:rFonts w:cstheme="minorHAnsi"/>
+                <w:color w:val="595858"/>
+                <w:sz w:val="24"/>
+                <w:szCs w:val="24"/>
+                <w:shd w:val="clear" w:color="auto" w:fill="FFFFFF"/>
+              </w:rPr>
+            </w:pPr>
+            <w:r>
+              <w:rPr>
+                <w:rFonts w:cstheme="minorHAnsi"/>
+                <w:color w:val="595858"/>
+                <w:sz w:val="24"/>
+                <w:szCs w:val="24"/>
+                <w:shd w:val="clear" w:color="auto" w:fill="FFFFFF"/>
+              </w:rPr>
+              <w:t>Centroids</w:t>
+            </w:r>
+          </w:p>
+        </w:tc>
+        <w:tc>
+          <w:tcPr>
+            <w:tcW w:w="2338" w:type="dxa"/>
+          </w:tcPr>
+          <w:p>
+            <w:pPr>
+              <w:pStyle w:val="ListParagraph"/>
+              <w:ind w:left="0"/>
+              <w:rPr>
+                <w:rFonts w:cstheme="minorHAnsi"/>
+                <w:color w:val="595858"/>
+                <w:sz w:val="24"/>
+                <w:szCs w:val="24"/>
+                <w:shd w:val="clear" w:color="auto" w:fill="FFFFFF"/>
+              </w:rPr>
+            </w:pPr>
+            <w:r>
+              <w:rPr>
+                <w:rFonts w:cstheme="minorHAnsi"/>
+                <w:color w:val="595858"/>
+                <w:sz w:val="24"/>
+                <w:szCs w:val="24"/>
+                <w:shd w:val="clear" w:color="auto" w:fill="FFFFFF"/>
+              </w:rPr>
+              <w:t>SSE</w:t>
+            </w:r>
+          </w:p>
+        </w:tc>
+        <w:tc>
+          <w:tcPr>
+            <w:tcW w:w="2338" w:type="dxa"/>
+          </w:tcPr>
+          <w:p>
+            <w:pPr>
+              <w:pStyle w:val="ListParagraph"/>
+              <w:ind w:left="0"/>
+              <w:rPr>
+                <w:rFonts w:cstheme="minorHAnsi"/>
+                <w:color w:val="595858"/>
+                <w:sz w:val="24"/>
+                <w:szCs w:val="24"/>
+                <w:shd w:val="clear" w:color="auto" w:fill="FFFFFF"/>
+              </w:rPr>
+            </w:pPr>
+            <w:r>
+              <w:rPr>
+                <w:rFonts w:cstheme="minorHAnsi"/>
+                <w:color w:val="595858"/>
+                <w:sz w:val="24"/>
+                <w:szCs w:val="24"/>
+                <w:shd w:val="clear" w:color="auto" w:fill="FFFFFF"/>
+              </w:rPr>
+              <w:t>Max Iteration =100</w:t>
+            </w:r>
+          </w:p>
+        </w:tc>
+      </w:tr>
+      <w:tr>
+        <w:tc>
+          <w:tcPr>
+            <w:tcW w:w="2337" w:type="dxa"/>
+          </w:tcPr>
+          <w:p>
+            <w:pPr>
+              <w:pStyle w:val="ListParagraph"/>
+              <w:ind w:left="0"/>
+              <w:rPr>
+                <w:rFonts w:cstheme="minorHAnsi"/>
+                <w:color w:val="595858"/>
+                <w:sz w:val="24"/>
+                <w:szCs w:val="24"/>
+                <w:shd w:val="clear" w:color="auto" w:fill="FFFFFF"/>
+              </w:rPr>
+            </w:pPr>
+            <w:r>
+              <w:rPr>
+                <w:rFonts w:cstheme="minorHAnsi"/>
+                <w:color w:val="595858"/>
+                <w:sz w:val="24"/>
+                <w:szCs w:val="24"/>
+                <w:shd w:val="clear" w:color="auto" w:fill="FFFFFF"/>
+              </w:rPr>
+              <w:t>Euclidean</w:t>
+            </w:r>
+          </w:p>
+        </w:tc>
+        <w:tc>
+          <w:tcPr>
+            <w:tcW w:w="2337" w:type="dxa"/>
+          </w:tcPr>
+          <w:p>
+            <w:pPr>
+              <w:pStyle w:val="ListParagraph"/>
+              <w:ind w:left="0"/>
+              <w:rPr>
+                <w:rFonts w:cstheme="minorHAnsi"/>
+                <w:color w:val="595858"/>
+                <w:sz w:val="24"/>
+                <w:szCs w:val="24"/>
+                <w:shd w:val="clear" w:color="auto" w:fill="FFFFFF"/>
+              </w:rPr>
+            </w:pPr>
+            <w:r>
+              <w:rPr>
+                <w:rFonts w:cstheme="minorHAnsi"/>
+                <w:color w:val="595858"/>
+                <w:sz w:val="24"/>
+                <w:szCs w:val="24"/>
+                <w:shd w:val="clear" w:color="auto" w:fill="FFFFFF"/>
+              </w:rPr>
+              <w:t>78.945</w:t>
+            </w:r>
+          </w:p>
+        </w:tc>
+        <w:tc>
+          <w:tcPr>
+            <w:tcW w:w="2338" w:type="dxa"/>
+          </w:tcPr>
+          <w:p>
+            <w:pPr>
+              <w:pStyle w:val="ListParagraph"/>
+              <w:ind w:left="0"/>
+              <w:rPr>
+                <w:rFonts w:cstheme="minorHAnsi"/>
+                <w:color w:val="595858"/>
+                <w:sz w:val="24"/>
+                <w:szCs w:val="24"/>
+                <w:shd w:val="clear" w:color="auto" w:fill="FFFFFF"/>
+              </w:rPr>
+            </w:pPr>
+            <w:r>
+              <w:rPr>
+                <w:rFonts w:cstheme="minorHAnsi"/>
+                <w:color w:val="595858"/>
+                <w:sz w:val="24"/>
+                <w:szCs w:val="24"/>
+                <w:shd w:val="clear" w:color="auto" w:fill="FFFFFF"/>
+              </w:rPr>
+              <w:t>24</w:t>
+            </w:r>
+            <w:r>
+              <w:rPr>
+                <w:rFonts w:cstheme="minorHAnsi"/>
+                <w:color w:val="595858"/>
+                <w:sz w:val="24"/>
+                <w:szCs w:val="24"/>
+                <w:shd w:val="clear" w:color="auto" w:fill="FFFFFF"/>
+              </w:rPr>
+              <w:t>4.220</w:t>
+            </w:r>
+          </w:p>
+        </w:tc>
+        <w:tc>
+          <w:tcPr>
+            <w:tcW w:w="2338" w:type="dxa"/>
+          </w:tcPr>
+          <w:p>
+            <w:pPr>
+              <w:pStyle w:val="ListParagraph"/>
+              <w:ind w:left="0"/>
+              <w:rPr>
+                <w:rFonts w:cstheme="minorHAnsi"/>
+                <w:color w:val="595858"/>
+                <w:sz w:val="24"/>
+                <w:szCs w:val="24"/>
+                <w:shd w:val="clear" w:color="auto" w:fill="FFFFFF"/>
+              </w:rPr>
+            </w:pPr>
+            <w:r>
+              <w:rPr>
+                <w:rFonts w:cstheme="minorHAnsi"/>
+                <w:color w:val="595858"/>
+                <w:sz w:val="24"/>
+                <w:szCs w:val="24"/>
+                <w:shd w:val="clear" w:color="auto" w:fill="FFFFFF"/>
+              </w:rPr>
+              <w:t>78.945</w:t>
+            </w:r>
+          </w:p>
+        </w:tc>
+      </w:tr>
+      <w:tr>
+        <w:tc>
+          <w:tcPr>
+            <w:tcW w:w="2337" w:type="dxa"/>
+          </w:tcPr>
+          <w:p>
+            <w:pPr>
+              <w:pStyle w:val="ListParagraph"/>
+              <w:ind w:left="0"/>
+              <w:rPr>
+                <w:rFonts w:cstheme="minorHAnsi"/>
+                <w:color w:val="595858"/>
+                <w:sz w:val="24"/>
+                <w:szCs w:val="24"/>
+                <w:shd w:val="clear" w:color="auto" w:fill="FFFFFF"/>
+              </w:rPr>
+            </w:pPr>
+            <w:r>
+              <w:rPr>
+                <w:rFonts w:cstheme="minorHAnsi"/>
+                <w:color w:val="595858"/>
+                <w:sz w:val="24"/>
+                <w:szCs w:val="24"/>
+                <w:shd w:val="clear" w:color="auto" w:fill="FFFFFF"/>
+              </w:rPr>
+              <w:t>Cosine</w:t>
+            </w:r>
+          </w:p>
+        </w:tc>
+        <w:tc>
+          <w:tcPr>
+            <w:tcW w:w="2337" w:type="dxa"/>
+          </w:tcPr>
+          <w:p>
+            <w:pPr>
+              <w:pStyle w:val="ListParagraph"/>
+              <w:ind w:left="0"/>
+              <w:rPr>
+                <w:rFonts w:cstheme="minorHAnsi"/>
+                <w:color w:val="595858"/>
+                <w:sz w:val="24"/>
+                <w:szCs w:val="24"/>
+                <w:shd w:val="clear" w:color="auto" w:fill="FFFFFF"/>
+              </w:rPr>
+            </w:pPr>
+            <w:r>
+              <w:rPr>
+                <w:rFonts w:cstheme="minorHAnsi"/>
+                <w:color w:val="595858"/>
+                <w:sz w:val="24"/>
+                <w:szCs w:val="24"/>
+                <w:shd w:val="clear" w:color="auto" w:fill="FFFFFF"/>
+              </w:rPr>
+              <w:t>92.078</w:t>
+            </w:r>
+          </w:p>
+        </w:tc>
+        <w:tc>
+          <w:tcPr>
+            <w:tcW w:w="2338" w:type="dxa"/>
+          </w:tcPr>
+          <w:p>
+            <w:pPr>
+              <w:pStyle w:val="ListParagraph"/>
+              <w:ind w:left="0"/>
+              <w:rPr>
+                <w:rFonts w:cstheme="minorHAnsi"/>
+                <w:color w:val="595858"/>
+                <w:sz w:val="24"/>
+                <w:szCs w:val="24"/>
+                <w:shd w:val="clear" w:color="auto" w:fill="FFFFFF"/>
+              </w:rPr>
+            </w:pPr>
+            <w:r>
+              <w:rPr>
+                <w:rFonts w:cstheme="minorHAnsi"/>
+                <w:color w:val="595858"/>
+                <w:sz w:val="24"/>
+                <w:szCs w:val="24"/>
+                <w:shd w:val="clear" w:color="auto" w:fill="FFFFFF"/>
+              </w:rPr>
+              <w:t>250.34</w:t>
+            </w:r>
+          </w:p>
+        </w:tc>
+        <w:tc>
+          <w:tcPr>
+            <w:tcW w:w="2338" w:type="dxa"/>
+          </w:tcPr>
+          <w:p>
+            <w:pPr>
+              <w:pStyle w:val="ListParagraph"/>
+              <w:ind w:left="0"/>
+              <w:rPr>
+                <w:rFonts w:cstheme="minorHAnsi"/>
+                <w:color w:val="595858"/>
+                <w:sz w:val="24"/>
+                <w:szCs w:val="24"/>
+                <w:shd w:val="clear" w:color="auto" w:fill="FFFFFF"/>
+              </w:rPr>
+            </w:pPr>
+            <w:r>
+              <w:rPr>
+                <w:rFonts w:cstheme="minorHAnsi"/>
+                <w:color w:val="595858"/>
+                <w:sz w:val="24"/>
+                <w:szCs w:val="24"/>
+                <w:shd w:val="clear" w:color="auto" w:fill="FFFFFF"/>
+              </w:rPr>
+              <w:t>92.078</w:t>
+            </w:r>
+          </w:p>
+        </w:tc>
+      </w:tr>
+      <w:tr>
+        <w:tc>
+          <w:tcPr>
+            <w:tcW w:w="2337" w:type="dxa"/>
+          </w:tcPr>
+          <w:p>
+            <w:pPr>
+              <w:pStyle w:val="ListParagraph"/>
+              <w:ind w:left="0"/>
+              <w:rPr>
+                <w:rFonts w:cstheme="minorHAnsi"/>
+                <w:color w:val="595858"/>
+                <w:sz w:val="24"/>
+                <w:szCs w:val="24"/>
+                <w:shd w:val="clear" w:color="auto" w:fill="FFFFFF"/>
+              </w:rPr>
+            </w:pPr>
+            <w:r>
+              <w:rPr>
+                <w:rFonts w:cstheme="minorHAnsi"/>
+                <w:color w:val="595858"/>
+                <w:sz w:val="24"/>
+                <w:szCs w:val="24"/>
+                <w:shd w:val="clear" w:color="auto" w:fill="FFFFFF"/>
+              </w:rPr>
+              <w:t>Jaccard</w:t>
+            </w:r>
+          </w:p>
+        </w:tc>
+        <w:tc>
+          <w:tcPr>
+            <w:tcW w:w="2337" w:type="dxa"/>
+          </w:tcPr>
+          <w:p>
+            <w:pPr>
+              <w:pStyle w:val="ListParagraph"/>
+              <w:ind w:left="0"/>
+              <w:rPr>
+                <w:rFonts w:cstheme="minorHAnsi"/>
+                <w:color w:val="595858"/>
+                <w:sz w:val="24"/>
+                <w:szCs w:val="24"/>
+                <w:shd w:val="clear" w:color="auto" w:fill="FFFFFF"/>
+              </w:rPr>
+            </w:pPr>
+            <w:r>
+              <w:rPr>
+                <w:rFonts w:cstheme="minorHAnsi"/>
+                <w:color w:val="595858"/>
+                <w:sz w:val="24"/>
+                <w:szCs w:val="24"/>
+                <w:shd w:val="clear" w:color="auto" w:fill="FFFFFF"/>
+              </w:rPr>
+              <w:t>79.186</w:t>
+            </w:r>
+          </w:p>
+        </w:tc>
+        <w:tc>
+          <w:tcPr>
+            <w:tcW w:w="2338" w:type="dxa"/>
+          </w:tcPr>
+          <w:p>
+            <w:pPr>
+              <w:pStyle w:val="ListParagraph"/>
+              <w:ind w:left="0"/>
+              <w:rPr>
+                <w:rFonts w:cstheme="minorHAnsi"/>
+                <w:color w:val="595858"/>
+                <w:sz w:val="24"/>
+                <w:szCs w:val="24"/>
+                <w:shd w:val="clear" w:color="auto" w:fill="FFFFFF"/>
+              </w:rPr>
+            </w:pPr>
+            <w:r>
+              <w:rPr>
+                <w:rFonts w:cstheme="minorHAnsi"/>
+                <w:color w:val="595858"/>
+                <w:sz w:val="24"/>
+                <w:szCs w:val="24"/>
+                <w:shd w:val="clear" w:color="auto" w:fill="FFFFFF"/>
+              </w:rPr>
+              <w:t>247.47</w:t>
+            </w:r>
+          </w:p>
+        </w:tc>
+        <w:tc>
+          <w:tcPr>
+            <w:tcW w:w="2338" w:type="dxa"/>
+          </w:tcPr>
+          <w:p>
+            <w:pPr>
+              <w:pStyle w:val="ListParagraph"/>
+              <w:ind w:left="0"/>
+              <w:rPr>
+                <w:rFonts w:cstheme="minorHAnsi"/>
+                <w:color w:val="595858"/>
+                <w:sz w:val="24"/>
+                <w:szCs w:val="24"/>
+                <w:shd w:val="clear" w:color="auto" w:fill="FFFFFF"/>
+              </w:rPr>
+            </w:pPr>
+            <w:r>
+              <w:rPr>
+                <w:rFonts w:cstheme="minorHAnsi"/>
+                <w:color w:val="595858"/>
+                <w:sz w:val="24"/>
+                <w:szCs w:val="24"/>
+                <w:shd w:val="clear" w:color="auto" w:fill="FFFFFF"/>
+              </w:rPr>
+              <w:t>79.186</w:t>
+            </w:r>
+          </w:p>
+        </w:tc>
+      </w:tr>
+    </w:tbl>
     <w:p>
       <w:pPr>
         <w:pStyle w:val="ListParagraph"/>
@@ -1926,17 +2001,533 @@
           <w:shd w:val="clear" w:color="auto" w:fill="FFFFFF"/>
         </w:rPr>
       </w:pPr>
-      <w:r>
-        <w:rPr>
-          <w:rFonts w:cstheme="minorHAnsi"/>
-          <w:color w:val="595858"/>
-          <w:sz w:val="24"/>
-          <w:szCs w:val="24"/>
-          <w:shd w:val="clear" w:color="auto" w:fill="FFFFFF"/>
-        </w:rPr>
-        <w:t>The basic idea of k-means is to minimize squared errors. There is no "distance" involved here.</w:t>
-      </w:r>
-    </w:p>
+    </w:p>
+    <w:p>
+      <w:pPr>
+        <w:pStyle w:val="ListParagraph"/>
+        <w:numPr>
+          <w:ilvl w:val="0"/>
+          <w:numId w:val="6"/>
+        </w:numPr>
+        <w:rPr>
+          <w:rFonts w:cstheme="minorHAnsi"/>
+          <w:color w:val="595858"/>
+          <w:sz w:val="24"/>
+          <w:szCs w:val="24"/>
+          <w:shd w:val="clear" w:color="auto" w:fill="FFFFFF"/>
+        </w:rPr>
+      </w:pPr>
+      <w:r>
+        <w:rPr>
+          <w:rFonts w:cstheme="minorHAnsi"/>
+          <w:color w:val="595858"/>
+          <w:sz w:val="24"/>
+          <w:szCs w:val="24"/>
+          <w:shd w:val="clear" w:color="auto" w:fill="FFFFFF"/>
+        </w:rPr>
+        <w:t>Table</w:t>
+      </w:r>
+      <w:r>
+        <w:rPr>
+          <w:rFonts w:cstheme="minorHAnsi"/>
+          <w:color w:val="595858"/>
+          <w:sz w:val="24"/>
+          <w:szCs w:val="24"/>
+          <w:shd w:val="clear" w:color="auto" w:fill="FFFFFF"/>
+        </w:rPr>
+        <w:t xml:space="preserve"> 2</w:t>
+      </w:r>
+      <w:r>
+        <w:rPr>
+          <w:rFonts w:cstheme="minorHAnsi"/>
+          <w:color w:val="595858"/>
+          <w:sz w:val="24"/>
+          <w:szCs w:val="24"/>
+          <w:shd w:val="clear" w:color="auto" w:fill="FFFFFF"/>
+        </w:rPr>
+        <w:t>-</w:t>
+      </w:r>
+    </w:p>
+    <w:tbl>
+      <w:tblPr>
+        <w:tblStyle w:val="TableGrid"/>
+        <w:tblW w:w="0" w:type="auto"/>
+        <w:tblInd w:w="780" w:type="dxa"/>
+        <w:tblLook w:val="04A0" w:firstRow="1" w:lastRow="0" w:firstColumn="1" w:lastColumn="0" w:noHBand="0" w:noVBand="1"/>
+      </w:tblPr>
+      <w:tblGrid>
+        <w:gridCol w:w="2167"/>
+        <w:gridCol w:w="2167"/>
+        <w:gridCol w:w="2081"/>
+        <w:gridCol w:w="2155"/>
+      </w:tblGrid>
+      <w:tr>
+        <w:tc>
+          <w:tcPr>
+            <w:tcW w:w="2337" w:type="dxa"/>
+          </w:tcPr>
+          <w:p>
+            <w:pPr>
+              <w:pStyle w:val="ListParagraph"/>
+              <w:ind w:left="0"/>
+              <w:rPr>
+                <w:rFonts w:cstheme="minorHAnsi"/>
+                <w:color w:val="595858"/>
+                <w:sz w:val="24"/>
+                <w:szCs w:val="24"/>
+                <w:shd w:val="clear" w:color="auto" w:fill="FFFFFF"/>
+              </w:rPr>
+            </w:pPr>
+            <w:r>
+              <w:rPr>
+                <w:rFonts w:cstheme="minorHAnsi"/>
+                <w:color w:val="595858"/>
+                <w:sz w:val="24"/>
+                <w:szCs w:val="24"/>
+                <w:shd w:val="clear" w:color="auto" w:fill="FFFFFF"/>
+              </w:rPr>
+              <w:t>Counts</w:t>
+            </w:r>
+          </w:p>
+        </w:tc>
+        <w:tc>
+          <w:tcPr>
+            <w:tcW w:w="2337" w:type="dxa"/>
+          </w:tcPr>
+          <w:p>
+            <w:pPr>
+              <w:pStyle w:val="ListParagraph"/>
+              <w:ind w:left="0"/>
+              <w:rPr>
+                <w:rFonts w:cstheme="minorHAnsi"/>
+                <w:color w:val="595858"/>
+                <w:sz w:val="24"/>
+                <w:szCs w:val="24"/>
+                <w:shd w:val="clear" w:color="auto" w:fill="FFFFFF"/>
+              </w:rPr>
+            </w:pPr>
+            <w:r>
+              <w:rPr>
+                <w:rFonts w:cstheme="minorHAnsi"/>
+                <w:color w:val="595858"/>
+                <w:sz w:val="24"/>
+                <w:szCs w:val="24"/>
+                <w:shd w:val="clear" w:color="auto" w:fill="FFFFFF"/>
+              </w:rPr>
+              <w:t>Centroids</w:t>
+            </w:r>
+          </w:p>
+        </w:tc>
+        <w:tc>
+          <w:tcPr>
+            <w:tcW w:w="2338" w:type="dxa"/>
+          </w:tcPr>
+          <w:p>
+            <w:pPr>
+              <w:pStyle w:val="ListParagraph"/>
+              <w:ind w:left="0"/>
+              <w:rPr>
+                <w:rFonts w:cstheme="minorHAnsi"/>
+                <w:color w:val="595858"/>
+                <w:sz w:val="24"/>
+                <w:szCs w:val="24"/>
+                <w:shd w:val="clear" w:color="auto" w:fill="FFFFFF"/>
+              </w:rPr>
+            </w:pPr>
+            <w:r>
+              <w:rPr>
+                <w:rFonts w:cstheme="minorHAnsi"/>
+                <w:color w:val="595858"/>
+                <w:sz w:val="24"/>
+                <w:szCs w:val="24"/>
+                <w:shd w:val="clear" w:color="auto" w:fill="FFFFFF"/>
+              </w:rPr>
+              <w:t>SSE</w:t>
+            </w:r>
+          </w:p>
+        </w:tc>
+        <w:tc>
+          <w:tcPr>
+            <w:tcW w:w="2338" w:type="dxa"/>
+          </w:tcPr>
+          <w:p>
+            <w:pPr>
+              <w:pStyle w:val="ListParagraph"/>
+              <w:ind w:left="0"/>
+              <w:rPr>
+                <w:rFonts w:cstheme="minorHAnsi"/>
+                <w:color w:val="595858"/>
+                <w:sz w:val="24"/>
+                <w:szCs w:val="24"/>
+                <w:shd w:val="clear" w:color="auto" w:fill="FFFFFF"/>
+              </w:rPr>
+            </w:pPr>
+            <w:r>
+              <w:rPr>
+                <w:rFonts w:cstheme="minorHAnsi"/>
+                <w:color w:val="595858"/>
+                <w:sz w:val="24"/>
+                <w:szCs w:val="24"/>
+                <w:shd w:val="clear" w:color="auto" w:fill="FFFFFF"/>
+              </w:rPr>
+              <w:t>Max Iteration =100</w:t>
+            </w:r>
+          </w:p>
+        </w:tc>
+      </w:tr>
+      <w:tr>
+        <w:tc>
+          <w:tcPr>
+            <w:tcW w:w="2337" w:type="dxa"/>
+          </w:tcPr>
+          <w:p>
+            <w:pPr>
+              <w:pStyle w:val="ListParagraph"/>
+              <w:ind w:left="0"/>
+              <w:rPr>
+                <w:rFonts w:cstheme="minorHAnsi"/>
+                <w:color w:val="595858"/>
+                <w:sz w:val="24"/>
+                <w:szCs w:val="24"/>
+                <w:shd w:val="clear" w:color="auto" w:fill="FFFFFF"/>
+              </w:rPr>
+            </w:pPr>
+            <w:r>
+              <w:rPr>
+                <w:rFonts w:cstheme="minorHAnsi"/>
+                <w:color w:val="595858"/>
+                <w:sz w:val="24"/>
+                <w:szCs w:val="24"/>
+                <w:shd w:val="clear" w:color="auto" w:fill="FFFFFF"/>
+              </w:rPr>
+              <w:t>Euclidean</w:t>
+            </w:r>
+          </w:p>
+        </w:tc>
+        <w:tc>
+          <w:tcPr>
+            <w:tcW w:w="2337" w:type="dxa"/>
+          </w:tcPr>
+          <w:p>
+            <w:pPr>
+              <w:pStyle w:val="ListParagraph"/>
+              <w:ind w:left="0"/>
+              <w:rPr>
+                <w:rFonts w:cstheme="minorHAnsi"/>
+                <w:color w:val="595858"/>
+                <w:sz w:val="24"/>
+                <w:szCs w:val="24"/>
+                <w:shd w:val="clear" w:color="auto" w:fill="FFFFFF"/>
+              </w:rPr>
+            </w:pPr>
+            <w:r>
+              <w:rPr>
+                <w:rFonts w:cstheme="minorHAnsi"/>
+                <w:color w:val="595858"/>
+                <w:sz w:val="24"/>
+                <w:szCs w:val="24"/>
+                <w:shd w:val="clear" w:color="auto" w:fill="FFFFFF"/>
+              </w:rPr>
+              <w:t>8</w:t>
+            </w:r>
+          </w:p>
+        </w:tc>
+        <w:tc>
+          <w:tcPr>
+            <w:tcW w:w="2338" w:type="dxa"/>
+          </w:tcPr>
+          <w:p>
+            <w:pPr>
+              <w:pStyle w:val="ListParagraph"/>
+              <w:ind w:left="0"/>
+              <w:rPr>
+                <w:rFonts w:cstheme="minorHAnsi"/>
+                <w:color w:val="595858"/>
+                <w:sz w:val="24"/>
+                <w:szCs w:val="24"/>
+                <w:shd w:val="clear" w:color="auto" w:fill="FFFFFF"/>
+              </w:rPr>
+            </w:pPr>
+            <w:r>
+              <w:rPr>
+                <w:rFonts w:cstheme="minorHAnsi"/>
+                <w:color w:val="595858"/>
+                <w:sz w:val="24"/>
+                <w:szCs w:val="24"/>
+                <w:shd w:val="clear" w:color="auto" w:fill="FFFFFF"/>
+              </w:rPr>
+              <w:t>1</w:t>
+            </w:r>
+          </w:p>
+        </w:tc>
+        <w:tc>
+          <w:tcPr>
+            <w:tcW w:w="2338" w:type="dxa"/>
+          </w:tcPr>
+          <w:p>
+            <w:pPr>
+              <w:pStyle w:val="ListParagraph"/>
+              <w:ind w:left="0"/>
+              <w:rPr>
+                <w:rFonts w:cstheme="minorHAnsi"/>
+                <w:color w:val="595858"/>
+                <w:sz w:val="24"/>
+                <w:szCs w:val="24"/>
+                <w:shd w:val="clear" w:color="auto" w:fill="FFFFFF"/>
+              </w:rPr>
+            </w:pPr>
+            <w:r>
+              <w:rPr>
+                <w:rFonts w:cstheme="minorHAnsi"/>
+                <w:color w:val="595858"/>
+                <w:sz w:val="24"/>
+                <w:szCs w:val="24"/>
+                <w:shd w:val="clear" w:color="auto" w:fill="FFFFFF"/>
+              </w:rPr>
+              <w:t>1</w:t>
+            </w:r>
+            <w:r>
+              <w:rPr>
+                <w:rFonts w:cstheme="minorHAnsi"/>
+                <w:color w:val="595858"/>
+                <w:sz w:val="24"/>
+                <w:szCs w:val="24"/>
+                <w:shd w:val="clear" w:color="auto" w:fill="FFFFFF"/>
+              </w:rPr>
+              <w:t>00</w:t>
+            </w:r>
+          </w:p>
+        </w:tc>
+      </w:tr>
+      <w:tr>
+        <w:tc>
+          <w:tcPr>
+            <w:tcW w:w="2337" w:type="dxa"/>
+          </w:tcPr>
+          <w:p>
+            <w:pPr>
+              <w:pStyle w:val="ListParagraph"/>
+              <w:ind w:left="0"/>
+              <w:rPr>
+                <w:rFonts w:cstheme="minorHAnsi"/>
+                <w:color w:val="595858"/>
+                <w:sz w:val="24"/>
+                <w:szCs w:val="24"/>
+                <w:shd w:val="clear" w:color="auto" w:fill="FFFFFF"/>
+              </w:rPr>
+            </w:pPr>
+            <w:r>
+              <w:rPr>
+                <w:rFonts w:cstheme="minorHAnsi"/>
+                <w:color w:val="595858"/>
+                <w:sz w:val="24"/>
+                <w:szCs w:val="24"/>
+                <w:shd w:val="clear" w:color="auto" w:fill="FFFFFF"/>
+              </w:rPr>
+              <w:t>Cosine</w:t>
+            </w:r>
+          </w:p>
+        </w:tc>
+        <w:tc>
+          <w:tcPr>
+            <w:tcW w:w="2337" w:type="dxa"/>
+          </w:tcPr>
+          <w:p>
+            <w:pPr>
+              <w:pStyle w:val="ListParagraph"/>
+              <w:ind w:left="0"/>
+              <w:rPr>
+                <w:rFonts w:cstheme="minorHAnsi"/>
+                <w:color w:val="595858"/>
+                <w:sz w:val="24"/>
+                <w:szCs w:val="24"/>
+                <w:shd w:val="clear" w:color="auto" w:fill="FFFFFF"/>
+              </w:rPr>
+            </w:pPr>
+            <w:r>
+              <w:rPr>
+                <w:rFonts w:cstheme="minorHAnsi"/>
+                <w:color w:val="595858"/>
+                <w:sz w:val="24"/>
+                <w:szCs w:val="24"/>
+                <w:shd w:val="clear" w:color="auto" w:fill="FFFFFF"/>
+              </w:rPr>
+              <w:t>7</w:t>
+            </w:r>
+          </w:p>
+        </w:tc>
+        <w:tc>
+          <w:tcPr>
+            <w:tcW w:w="2338" w:type="dxa"/>
+          </w:tcPr>
+          <w:p>
+            <w:pPr>
+              <w:pStyle w:val="ListParagraph"/>
+              <w:ind w:left="0"/>
+              <w:rPr>
+                <w:rFonts w:cstheme="minorHAnsi"/>
+                <w:color w:val="595858"/>
+                <w:sz w:val="24"/>
+                <w:szCs w:val="24"/>
+                <w:shd w:val="clear" w:color="auto" w:fill="FFFFFF"/>
+              </w:rPr>
+            </w:pPr>
+            <w:r>
+              <w:rPr>
+                <w:rFonts w:cstheme="minorHAnsi"/>
+                <w:color w:val="595858"/>
+                <w:sz w:val="24"/>
+                <w:szCs w:val="24"/>
+                <w:shd w:val="clear" w:color="auto" w:fill="FFFFFF"/>
+              </w:rPr>
+              <w:t>1</w:t>
+            </w:r>
+          </w:p>
+        </w:tc>
+        <w:tc>
+          <w:tcPr>
+            <w:tcW w:w="2338" w:type="dxa"/>
+          </w:tcPr>
+          <w:p>
+            <w:pPr>
+              <w:pStyle w:val="ListParagraph"/>
+              <w:ind w:left="0"/>
+              <w:rPr>
+                <w:rFonts w:cstheme="minorHAnsi"/>
+                <w:color w:val="595858"/>
+                <w:sz w:val="24"/>
+                <w:szCs w:val="24"/>
+                <w:shd w:val="clear" w:color="auto" w:fill="FFFFFF"/>
+              </w:rPr>
+            </w:pPr>
+            <w:r>
+              <w:rPr>
+                <w:rFonts w:cstheme="minorHAnsi"/>
+                <w:color w:val="595858"/>
+                <w:sz w:val="24"/>
+                <w:szCs w:val="24"/>
+                <w:shd w:val="clear" w:color="auto" w:fill="FFFFFF"/>
+              </w:rPr>
+              <w:t>100</w:t>
+            </w:r>
+          </w:p>
+        </w:tc>
+      </w:tr>
+      <w:tr>
+        <w:tc>
+          <w:tcPr>
+            <w:tcW w:w="2337" w:type="dxa"/>
+          </w:tcPr>
+          <w:p>
+            <w:pPr>
+              <w:pStyle w:val="ListParagraph"/>
+              <w:ind w:left="0"/>
+              <w:rPr>
+                <w:rFonts w:cstheme="minorHAnsi"/>
+                <w:color w:val="595858"/>
+                <w:sz w:val="24"/>
+                <w:szCs w:val="24"/>
+                <w:shd w:val="clear" w:color="auto" w:fill="FFFFFF"/>
+              </w:rPr>
+            </w:pPr>
+            <w:r>
+              <w:rPr>
+                <w:rFonts w:cstheme="minorHAnsi"/>
+                <w:color w:val="595858"/>
+                <w:sz w:val="24"/>
+                <w:szCs w:val="24"/>
+                <w:shd w:val="clear" w:color="auto" w:fill="FFFFFF"/>
+              </w:rPr>
+              <w:t>Jaccard</w:t>
+            </w:r>
+          </w:p>
+        </w:tc>
+        <w:tc>
+          <w:tcPr>
+            <w:tcW w:w="2337" w:type="dxa"/>
+          </w:tcPr>
+          <w:p>
+            <w:pPr>
+              <w:pStyle w:val="ListParagraph"/>
+              <w:ind w:left="0"/>
+              <w:rPr>
+                <w:rFonts w:cstheme="minorHAnsi"/>
+                <w:color w:val="595858"/>
+                <w:sz w:val="24"/>
+                <w:szCs w:val="24"/>
+                <w:shd w:val="clear" w:color="auto" w:fill="FFFFFF"/>
+              </w:rPr>
+            </w:pPr>
+            <w:r>
+              <w:rPr>
+                <w:rFonts w:cstheme="minorHAnsi"/>
+                <w:color w:val="595858"/>
+                <w:sz w:val="24"/>
+                <w:szCs w:val="24"/>
+                <w:shd w:val="clear" w:color="auto" w:fill="FFFFFF"/>
+              </w:rPr>
+              <w:t>10</w:t>
+            </w:r>
+          </w:p>
+        </w:tc>
+        <w:tc>
+          <w:tcPr>
+            <w:tcW w:w="2338" w:type="dxa"/>
+          </w:tcPr>
+          <w:p>
+            <w:pPr>
+              <w:pStyle w:val="ListParagraph"/>
+              <w:ind w:left="0"/>
+              <w:rPr>
+                <w:rFonts w:cstheme="minorHAnsi"/>
+                <w:color w:val="595858"/>
+                <w:sz w:val="24"/>
+                <w:szCs w:val="24"/>
+                <w:shd w:val="clear" w:color="auto" w:fill="FFFFFF"/>
+              </w:rPr>
+            </w:pPr>
+            <w:r>
+              <w:rPr>
+                <w:rFonts w:cstheme="minorHAnsi"/>
+                <w:color w:val="595858"/>
+                <w:sz w:val="24"/>
+                <w:szCs w:val="24"/>
+                <w:shd w:val="clear" w:color="auto" w:fill="FFFFFF"/>
+              </w:rPr>
+              <w:t>1</w:t>
+            </w:r>
+          </w:p>
+        </w:tc>
+        <w:tc>
+          <w:tcPr>
+            <w:tcW w:w="2338" w:type="dxa"/>
+          </w:tcPr>
+          <w:p>
+            <w:pPr>
+              <w:pStyle w:val="ListParagraph"/>
+              <w:ind w:left="0"/>
+              <w:rPr>
+                <w:rFonts w:cstheme="minorHAnsi"/>
+                <w:color w:val="595858"/>
+                <w:sz w:val="24"/>
+                <w:szCs w:val="24"/>
+                <w:shd w:val="clear" w:color="auto" w:fill="FFFFFF"/>
+              </w:rPr>
+            </w:pPr>
+            <w:r>
+              <w:rPr>
+                <w:rFonts w:cstheme="minorHAnsi"/>
+                <w:color w:val="595858"/>
+                <w:sz w:val="24"/>
+                <w:szCs w:val="24"/>
+                <w:shd w:val="clear" w:color="auto" w:fill="FFFFFF"/>
+              </w:rPr>
+              <w:t>100</w:t>
+            </w:r>
+          </w:p>
+        </w:tc>
+      </w:tr>
+    </w:tbl>
     <w:p>
       <w:pPr>
         <w:pStyle w:val="ListParagraph"/>
@@ -1953,105 +2544,845 @@
     <w:p>
       <w:pPr>
         <w:pStyle w:val="ListParagraph"/>
-        <w:ind w:left="780" w:firstLine="660"/>
-        <w:rPr>
-          <w:rFonts w:cstheme="minorHAnsi"/>
-          <w:color w:val="595858"/>
-          <w:sz w:val="24"/>
-          <w:szCs w:val="24"/>
-          <w:shd w:val="clear" w:color="auto" w:fill="FFFFFF"/>
-        </w:rPr>
-      </w:pPr>
-      <w:r>
-        <w:rPr>
-          <w:rFonts w:cstheme="minorHAnsi"/>
-          <w:color w:val="595858"/>
-          <w:sz w:val="24"/>
-          <w:szCs w:val="24"/>
-          <w:shd w:val="clear" w:color="auto" w:fill="FFFFFF"/>
-        </w:rPr>
-        <w:t>K-Means procedure - which is a vector quantization method often used as a clustering method - does not explicitly use pairwise distances b</w:t>
-      </w:r>
-      <w:r>
-        <w:rPr>
-          <w:rFonts w:cstheme="minorHAnsi"/>
-          <w:color w:val="595858"/>
-          <w:sz w:val="24"/>
-          <w:szCs w:val="24"/>
-          <w:shd w:val="clear" w:color="auto" w:fill="FFFFFF"/>
-        </w:rPr>
-        <w:t>et</w:t>
-      </w:r>
-      <w:r>
-        <w:rPr>
-          <w:rFonts w:cstheme="minorHAnsi"/>
-          <w:color w:val="595858"/>
-          <w:sz w:val="24"/>
-          <w:szCs w:val="24"/>
-          <w:shd w:val="clear" w:color="auto" w:fill="FFFFFF"/>
-        </w:rPr>
-        <w:t>w</w:t>
-      </w:r>
-      <w:r>
-        <w:rPr>
-          <w:rFonts w:cstheme="minorHAnsi"/>
-          <w:color w:val="595858"/>
-          <w:sz w:val="24"/>
-          <w:szCs w:val="24"/>
-          <w:shd w:val="clear" w:color="auto" w:fill="FFFFFF"/>
-        </w:rPr>
-        <w:t>een</w:t>
-      </w:r>
-      <w:r>
-        <w:rPr>
-          <w:rFonts w:cstheme="minorHAnsi"/>
-          <w:color w:val="595858"/>
-          <w:sz w:val="24"/>
-          <w:szCs w:val="24"/>
-          <w:shd w:val="clear" w:color="auto" w:fill="FFFFFF"/>
-        </w:rPr>
-        <w:t xml:space="preserve"> data points at all (in contrast to hierarchical and some other clustering which allow for arbitrary proximity measure). It amounts to repeatedly assigning points to the closest centroid thereby using Euclidean distance from data points to a centroid. However, K-Means is implicitly based on pairwise Euclidean distances b</w:t>
-      </w:r>
-      <w:r>
-        <w:rPr>
-          <w:rFonts w:cstheme="minorHAnsi"/>
-          <w:color w:val="595858"/>
-          <w:sz w:val="24"/>
-          <w:szCs w:val="24"/>
-          <w:shd w:val="clear" w:color="auto" w:fill="FFFFFF"/>
-        </w:rPr>
-        <w:t>et</w:t>
-      </w:r>
-      <w:r>
-        <w:rPr>
-          <w:rFonts w:cstheme="minorHAnsi"/>
-          <w:color w:val="595858"/>
-          <w:sz w:val="24"/>
-          <w:szCs w:val="24"/>
-          <w:shd w:val="clear" w:color="auto" w:fill="FFFFFF"/>
-        </w:rPr>
-        <w:t>w</w:t>
-      </w:r>
-      <w:r>
-        <w:rPr>
-          <w:rFonts w:cstheme="minorHAnsi"/>
-          <w:color w:val="595858"/>
-          <w:sz w:val="24"/>
-          <w:szCs w:val="24"/>
-          <w:shd w:val="clear" w:color="auto" w:fill="FFFFFF"/>
-        </w:rPr>
-        <w:t>een</w:t>
-      </w:r>
-      <w:r>
-        <w:rPr>
-          <w:rFonts w:cstheme="minorHAnsi"/>
-          <w:color w:val="595858"/>
-          <w:sz w:val="24"/>
-          <w:szCs w:val="24"/>
-          <w:shd w:val="clear" w:color="auto" w:fill="FFFFFF"/>
-        </w:rPr>
-        <w:t xml:space="preserve"> data points, because the sum of squared deviations from centroid is equal to the sum of pairwise squared Euclidean distances divided by the number of points.</w:t>
-      </w:r>
+        <w:numPr>
+          <w:ilvl w:val="0"/>
+          <w:numId w:val="7"/>
+        </w:numPr>
+        <w:rPr>
+          <w:rFonts w:cstheme="minorHAnsi"/>
+          <w:color w:val="595858"/>
+          <w:sz w:val="24"/>
+          <w:szCs w:val="24"/>
+          <w:shd w:val="clear" w:color="auto" w:fill="FFFFFF"/>
+        </w:rPr>
+      </w:pPr>
+      <w:r>
+        <w:rPr>
+          <w:rFonts w:cstheme="minorHAnsi"/>
+          <w:color w:val="595858"/>
+          <w:sz w:val="24"/>
+          <w:szCs w:val="24"/>
+          <w:shd w:val="clear" w:color="auto" w:fill="FFFFFF"/>
+        </w:rPr>
+        <w:t>Table</w:t>
+      </w:r>
+      <w:r>
+        <w:rPr>
+          <w:rFonts w:cstheme="minorHAnsi"/>
+          <w:color w:val="595858"/>
+          <w:sz w:val="24"/>
+          <w:szCs w:val="24"/>
+          <w:shd w:val="clear" w:color="auto" w:fill="FFFFFF"/>
+        </w:rPr>
+        <w:t xml:space="preserve"> 3</w:t>
+      </w:r>
+      <w:r>
+        <w:rPr>
+          <w:rFonts w:cstheme="minorHAnsi"/>
+          <w:color w:val="595858"/>
+          <w:sz w:val="24"/>
+          <w:szCs w:val="24"/>
+          <w:shd w:val="clear" w:color="auto" w:fill="FFFFFF"/>
+        </w:rPr>
+        <w:t>-</w:t>
+      </w:r>
+    </w:p>
+    <w:tbl>
+      <w:tblPr>
+        <w:tblStyle w:val="TableGrid"/>
+        <w:tblW w:w="0" w:type="auto"/>
+        <w:tblInd w:w="780" w:type="dxa"/>
+        <w:tblLook w:val="04A0" w:firstRow="1" w:lastRow="0" w:firstColumn="1" w:lastColumn="0" w:noHBand="0" w:noVBand="1"/>
+      </w:tblPr>
+      <w:tblGrid>
+        <w:gridCol w:w="2161"/>
+        <w:gridCol w:w="2160"/>
+        <w:gridCol w:w="2102"/>
+        <w:gridCol w:w="2147"/>
+      </w:tblGrid>
+      <w:tr>
+        <w:tc>
+          <w:tcPr>
+            <w:tcW w:w="2337" w:type="dxa"/>
+          </w:tcPr>
+          <w:p>
+            <w:pPr>
+              <w:pStyle w:val="ListParagraph"/>
+              <w:ind w:left="0"/>
+              <w:rPr>
+                <w:rFonts w:cstheme="minorHAnsi"/>
+                <w:color w:val="595858"/>
+                <w:sz w:val="24"/>
+                <w:szCs w:val="24"/>
+                <w:shd w:val="clear" w:color="auto" w:fill="FFFFFF"/>
+              </w:rPr>
+            </w:pPr>
+            <w:r>
+              <w:rPr>
+                <w:rFonts w:cstheme="minorHAnsi"/>
+                <w:color w:val="595858"/>
+                <w:sz w:val="24"/>
+                <w:szCs w:val="24"/>
+                <w:shd w:val="clear" w:color="auto" w:fill="FFFFFF"/>
+              </w:rPr>
+              <w:t>Accuracy</w:t>
+            </w:r>
+          </w:p>
+        </w:tc>
+        <w:tc>
+          <w:tcPr>
+            <w:tcW w:w="2337" w:type="dxa"/>
+          </w:tcPr>
+          <w:p>
+            <w:pPr>
+              <w:pStyle w:val="ListParagraph"/>
+              <w:ind w:left="0"/>
+              <w:rPr>
+                <w:rFonts w:cstheme="minorHAnsi"/>
+                <w:color w:val="595858"/>
+                <w:sz w:val="24"/>
+                <w:szCs w:val="24"/>
+                <w:shd w:val="clear" w:color="auto" w:fill="FFFFFF"/>
+              </w:rPr>
+            </w:pPr>
+            <w:r>
+              <w:rPr>
+                <w:rFonts w:cstheme="minorHAnsi"/>
+                <w:color w:val="595858"/>
+                <w:sz w:val="24"/>
+                <w:szCs w:val="24"/>
+                <w:shd w:val="clear" w:color="auto" w:fill="FFFFFF"/>
+              </w:rPr>
+              <w:t>Centroids</w:t>
+            </w:r>
+          </w:p>
+        </w:tc>
+        <w:tc>
+          <w:tcPr>
+            <w:tcW w:w="2338" w:type="dxa"/>
+          </w:tcPr>
+          <w:p>
+            <w:pPr>
+              <w:pStyle w:val="ListParagraph"/>
+              <w:ind w:left="0"/>
+              <w:rPr>
+                <w:rFonts w:cstheme="minorHAnsi"/>
+                <w:color w:val="595858"/>
+                <w:sz w:val="24"/>
+                <w:szCs w:val="24"/>
+                <w:shd w:val="clear" w:color="auto" w:fill="FFFFFF"/>
+              </w:rPr>
+            </w:pPr>
+            <w:r>
+              <w:rPr>
+                <w:rFonts w:cstheme="minorHAnsi"/>
+                <w:color w:val="595858"/>
+                <w:sz w:val="24"/>
+                <w:szCs w:val="24"/>
+                <w:shd w:val="clear" w:color="auto" w:fill="FFFFFF"/>
+              </w:rPr>
+              <w:t>SSE</w:t>
+            </w:r>
+          </w:p>
+        </w:tc>
+        <w:tc>
+          <w:tcPr>
+            <w:tcW w:w="2338" w:type="dxa"/>
+          </w:tcPr>
+          <w:p>
+            <w:pPr>
+              <w:pStyle w:val="ListParagraph"/>
+              <w:ind w:left="0"/>
+              <w:rPr>
+                <w:rFonts w:cstheme="minorHAnsi"/>
+                <w:color w:val="595858"/>
+                <w:sz w:val="24"/>
+                <w:szCs w:val="24"/>
+                <w:shd w:val="clear" w:color="auto" w:fill="FFFFFF"/>
+              </w:rPr>
+            </w:pPr>
+            <w:r>
+              <w:rPr>
+                <w:rFonts w:cstheme="minorHAnsi"/>
+                <w:color w:val="595858"/>
+                <w:sz w:val="24"/>
+                <w:szCs w:val="24"/>
+                <w:shd w:val="clear" w:color="auto" w:fill="FFFFFF"/>
+              </w:rPr>
+              <w:t>Max Iteration =100</w:t>
+            </w:r>
+          </w:p>
+        </w:tc>
+      </w:tr>
+      <w:tr>
+        <w:tc>
+          <w:tcPr>
+            <w:tcW w:w="2337" w:type="dxa"/>
+          </w:tcPr>
+          <w:p>
+            <w:pPr>
+              <w:pStyle w:val="ListParagraph"/>
+              <w:ind w:left="0"/>
+              <w:rPr>
+                <w:rFonts w:cstheme="minorHAnsi"/>
+                <w:color w:val="595858"/>
+                <w:sz w:val="24"/>
+                <w:szCs w:val="24"/>
+                <w:shd w:val="clear" w:color="auto" w:fill="FFFFFF"/>
+              </w:rPr>
+            </w:pPr>
+            <w:r>
+              <w:rPr>
+                <w:rFonts w:cstheme="minorHAnsi"/>
+                <w:color w:val="595858"/>
+                <w:sz w:val="24"/>
+                <w:szCs w:val="24"/>
+                <w:shd w:val="clear" w:color="auto" w:fill="FFFFFF"/>
+              </w:rPr>
+              <w:t>Euclidean</w:t>
+            </w:r>
+          </w:p>
+        </w:tc>
+        <w:tc>
+          <w:tcPr>
+            <w:tcW w:w="2337" w:type="dxa"/>
+          </w:tcPr>
+          <w:p>
+            <w:pPr>
+              <w:pStyle w:val="ListParagraph"/>
+              <w:ind w:left="0"/>
+              <w:rPr>
+                <w:rFonts w:cstheme="minorHAnsi"/>
+                <w:color w:val="595858"/>
+                <w:sz w:val="24"/>
+                <w:szCs w:val="24"/>
+                <w:shd w:val="clear" w:color="auto" w:fill="FFFFFF"/>
+              </w:rPr>
+            </w:pPr>
+            <w:r>
+              <w:rPr>
+                <w:rFonts w:cstheme="minorHAnsi"/>
+                <w:color w:val="595858"/>
+                <w:sz w:val="24"/>
+                <w:szCs w:val="24"/>
+                <w:shd w:val="clear" w:color="auto" w:fill="FFFFFF"/>
+              </w:rPr>
+              <w:t>0.886</w:t>
+            </w:r>
+          </w:p>
+        </w:tc>
+        <w:tc>
+          <w:tcPr>
+            <w:tcW w:w="2338" w:type="dxa"/>
+          </w:tcPr>
+          <w:p>
+            <w:pPr>
+              <w:pStyle w:val="ListParagraph"/>
+              <w:ind w:left="0"/>
+              <w:rPr>
+                <w:rFonts w:cstheme="minorHAnsi"/>
+                <w:color w:val="595858"/>
+                <w:sz w:val="24"/>
+                <w:szCs w:val="24"/>
+                <w:shd w:val="clear" w:color="auto" w:fill="FFFFFF"/>
+              </w:rPr>
+            </w:pPr>
+            <w:r>
+              <w:rPr>
+                <w:rFonts w:cstheme="minorHAnsi"/>
+                <w:color w:val="595858"/>
+                <w:sz w:val="24"/>
+                <w:szCs w:val="24"/>
+                <w:shd w:val="clear" w:color="auto" w:fill="FFFFFF"/>
+              </w:rPr>
+              <w:t>0.72</w:t>
+            </w:r>
+          </w:p>
+        </w:tc>
+        <w:tc>
+          <w:tcPr>
+            <w:tcW w:w="2338" w:type="dxa"/>
+          </w:tcPr>
+          <w:p>
+            <w:pPr>
+              <w:pStyle w:val="ListParagraph"/>
+              <w:ind w:left="0"/>
+              <w:rPr>
+                <w:rFonts w:cstheme="minorHAnsi"/>
+                <w:color w:val="595858"/>
+                <w:sz w:val="24"/>
+                <w:szCs w:val="24"/>
+                <w:shd w:val="clear" w:color="auto" w:fill="FFFFFF"/>
+              </w:rPr>
+            </w:pPr>
+            <w:r>
+              <w:rPr>
+                <w:rFonts w:cstheme="minorHAnsi"/>
+                <w:color w:val="595858"/>
+                <w:sz w:val="24"/>
+                <w:szCs w:val="24"/>
+                <w:shd w:val="clear" w:color="auto" w:fill="FFFFFF"/>
+              </w:rPr>
+              <w:t>0.</w:t>
+            </w:r>
+            <w:r>
+              <w:rPr>
+                <w:rFonts w:cstheme="minorHAnsi"/>
+                <w:color w:val="595858"/>
+                <w:sz w:val="24"/>
+                <w:szCs w:val="24"/>
+                <w:shd w:val="clear" w:color="auto" w:fill="FFFFFF"/>
+              </w:rPr>
+              <w:t>86</w:t>
+            </w:r>
+          </w:p>
+        </w:tc>
+      </w:tr>
+      <w:tr>
+        <w:tc>
+          <w:tcPr>
+            <w:tcW w:w="2337" w:type="dxa"/>
+          </w:tcPr>
+          <w:p>
+            <w:pPr>
+              <w:pStyle w:val="ListParagraph"/>
+              <w:ind w:left="0"/>
+              <w:rPr>
+                <w:rFonts w:cstheme="minorHAnsi"/>
+                <w:color w:val="595858"/>
+                <w:sz w:val="24"/>
+                <w:szCs w:val="24"/>
+                <w:shd w:val="clear" w:color="auto" w:fill="FFFFFF"/>
+              </w:rPr>
+            </w:pPr>
+            <w:r>
+              <w:rPr>
+                <w:rFonts w:cstheme="minorHAnsi"/>
+                <w:color w:val="595858"/>
+                <w:sz w:val="24"/>
+                <w:szCs w:val="24"/>
+                <w:shd w:val="clear" w:color="auto" w:fill="FFFFFF"/>
+              </w:rPr>
+              <w:t>Cosine</w:t>
+            </w:r>
+          </w:p>
+        </w:tc>
+        <w:tc>
+          <w:tcPr>
+            <w:tcW w:w="2337" w:type="dxa"/>
+          </w:tcPr>
+          <w:p>
+            <w:pPr>
+              <w:pStyle w:val="ListParagraph"/>
+              <w:ind w:left="0"/>
+              <w:rPr>
+                <w:rFonts w:cstheme="minorHAnsi"/>
+                <w:color w:val="595858"/>
+                <w:sz w:val="24"/>
+                <w:szCs w:val="24"/>
+                <w:shd w:val="clear" w:color="auto" w:fill="FFFFFF"/>
+              </w:rPr>
+            </w:pPr>
+            <w:r>
+              <w:rPr>
+                <w:rFonts w:cstheme="minorHAnsi"/>
+                <w:color w:val="595858"/>
+                <w:sz w:val="24"/>
+                <w:szCs w:val="24"/>
+                <w:shd w:val="clear" w:color="auto" w:fill="FFFFFF"/>
+              </w:rPr>
+              <w:t>0.9733</w:t>
+            </w:r>
+          </w:p>
+        </w:tc>
+        <w:tc>
+          <w:tcPr>
+            <w:tcW w:w="2338" w:type="dxa"/>
+          </w:tcPr>
+          <w:p>
+            <w:pPr>
+              <w:pStyle w:val="ListParagraph"/>
+              <w:ind w:left="0"/>
+              <w:rPr>
+                <w:rFonts w:cstheme="minorHAnsi"/>
+                <w:color w:val="595858"/>
+                <w:sz w:val="24"/>
+                <w:szCs w:val="24"/>
+                <w:shd w:val="clear" w:color="auto" w:fill="FFFFFF"/>
+              </w:rPr>
+            </w:pPr>
+            <w:r>
+              <w:rPr>
+                <w:rFonts w:cstheme="minorHAnsi"/>
+                <w:color w:val="595858"/>
+                <w:sz w:val="24"/>
+                <w:szCs w:val="24"/>
+                <w:shd w:val="clear" w:color="auto" w:fill="FFFFFF"/>
+              </w:rPr>
+              <w:t>0.793</w:t>
+            </w:r>
+          </w:p>
+        </w:tc>
+        <w:tc>
+          <w:tcPr>
+            <w:tcW w:w="2338" w:type="dxa"/>
+          </w:tcPr>
+          <w:p>
+            <w:pPr>
+              <w:pStyle w:val="ListParagraph"/>
+              <w:ind w:left="0"/>
+              <w:rPr>
+                <w:rFonts w:cstheme="minorHAnsi"/>
+                <w:color w:val="595858"/>
+                <w:sz w:val="24"/>
+                <w:szCs w:val="24"/>
+                <w:shd w:val="clear" w:color="auto" w:fill="FFFFFF"/>
+              </w:rPr>
+            </w:pPr>
+            <w:r>
+              <w:rPr>
+                <w:rFonts w:cstheme="minorHAnsi"/>
+                <w:color w:val="595858"/>
+                <w:sz w:val="24"/>
+                <w:szCs w:val="24"/>
+                <w:shd w:val="clear" w:color="auto" w:fill="FFFFFF"/>
+              </w:rPr>
+              <w:t>0.9733</w:t>
+            </w:r>
+          </w:p>
+        </w:tc>
+      </w:tr>
+      <w:tr>
+        <w:tc>
+          <w:tcPr>
+            <w:tcW w:w="2337" w:type="dxa"/>
+          </w:tcPr>
+          <w:p>
+            <w:pPr>
+              <w:pStyle w:val="ListParagraph"/>
+              <w:ind w:left="0"/>
+              <w:rPr>
+                <w:rFonts w:cstheme="minorHAnsi"/>
+                <w:color w:val="595858"/>
+                <w:sz w:val="24"/>
+                <w:szCs w:val="24"/>
+                <w:shd w:val="clear" w:color="auto" w:fill="FFFFFF"/>
+              </w:rPr>
+            </w:pPr>
+            <w:r>
+              <w:rPr>
+                <w:rFonts w:cstheme="minorHAnsi"/>
+                <w:color w:val="595858"/>
+                <w:sz w:val="24"/>
+                <w:szCs w:val="24"/>
+                <w:shd w:val="clear" w:color="auto" w:fill="FFFFFF"/>
+              </w:rPr>
+              <w:t>Jaccard</w:t>
+            </w:r>
+          </w:p>
+        </w:tc>
+        <w:tc>
+          <w:tcPr>
+            <w:tcW w:w="2337" w:type="dxa"/>
+          </w:tcPr>
+          <w:p>
+            <w:pPr>
+              <w:pStyle w:val="ListParagraph"/>
+              <w:ind w:left="0"/>
+              <w:rPr>
+                <w:rFonts w:cstheme="minorHAnsi"/>
+                <w:color w:val="595858"/>
+                <w:sz w:val="24"/>
+                <w:szCs w:val="24"/>
+                <w:shd w:val="clear" w:color="auto" w:fill="FFFFFF"/>
+              </w:rPr>
+            </w:pPr>
+            <w:r>
+              <w:rPr>
+                <w:rFonts w:cstheme="minorHAnsi"/>
+                <w:color w:val="595858"/>
+                <w:sz w:val="24"/>
+                <w:szCs w:val="24"/>
+                <w:shd w:val="clear" w:color="auto" w:fill="FFFFFF"/>
+              </w:rPr>
+              <w:t>0.880</w:t>
+            </w:r>
+          </w:p>
+        </w:tc>
+        <w:tc>
+          <w:tcPr>
+            <w:tcW w:w="2338" w:type="dxa"/>
+          </w:tcPr>
+          <w:p>
+            <w:pPr>
+              <w:pStyle w:val="ListParagraph"/>
+              <w:ind w:left="0"/>
+              <w:rPr>
+                <w:rFonts w:cstheme="minorHAnsi"/>
+                <w:color w:val="595858"/>
+                <w:sz w:val="24"/>
+                <w:szCs w:val="24"/>
+                <w:shd w:val="clear" w:color="auto" w:fill="FFFFFF"/>
+              </w:rPr>
+            </w:pPr>
+            <w:r>
+              <w:rPr>
+                <w:rFonts w:cstheme="minorHAnsi"/>
+                <w:color w:val="595858"/>
+                <w:sz w:val="24"/>
+                <w:szCs w:val="24"/>
+                <w:shd w:val="clear" w:color="auto" w:fill="FFFFFF"/>
+              </w:rPr>
+              <w:t>0.753</w:t>
+            </w:r>
+          </w:p>
+        </w:tc>
+        <w:tc>
+          <w:tcPr>
+            <w:tcW w:w="2338" w:type="dxa"/>
+          </w:tcPr>
+          <w:p>
+            <w:pPr>
+              <w:pStyle w:val="ListParagraph"/>
+              <w:ind w:left="0"/>
+              <w:rPr>
+                <w:rFonts w:cstheme="minorHAnsi"/>
+                <w:color w:val="595858"/>
+                <w:sz w:val="24"/>
+                <w:szCs w:val="24"/>
+                <w:shd w:val="clear" w:color="auto" w:fill="FFFFFF"/>
+              </w:rPr>
+            </w:pPr>
+            <w:r>
+              <w:rPr>
+                <w:rFonts w:cstheme="minorHAnsi"/>
+                <w:color w:val="595858"/>
+                <w:sz w:val="24"/>
+                <w:szCs w:val="24"/>
+                <w:shd w:val="clear" w:color="auto" w:fill="FFFFFF"/>
+              </w:rPr>
+              <w:t>0.88</w:t>
+            </w:r>
+          </w:p>
+        </w:tc>
+      </w:tr>
+    </w:tbl>
+    <w:p>
+      <w:pPr>
+        <w:pStyle w:val="ListParagraph"/>
+        <w:ind w:left="780"/>
+        <w:rPr>
+          <w:rFonts w:cstheme="minorHAnsi"/>
+          <w:color w:val="595858"/>
+          <w:sz w:val="24"/>
+          <w:szCs w:val="24"/>
+          <w:shd w:val="clear" w:color="auto" w:fill="FFFFFF"/>
+        </w:rPr>
+      </w:pPr>
+    </w:p>
+    <w:p>
+      <w:pPr>
+        <w:pStyle w:val="ListParagraph"/>
+        <w:ind w:left="780"/>
+        <w:rPr>
+          <w:rFonts w:cstheme="minorHAnsi"/>
+          <w:color w:val="595858"/>
+          <w:sz w:val="24"/>
+          <w:szCs w:val="24"/>
+          <w:shd w:val="clear" w:color="auto" w:fill="FFFFFF"/>
+        </w:rPr>
+      </w:pPr>
+      <w:r>
+        <w:rPr>
+          <w:rFonts w:cstheme="minorHAnsi"/>
+          <w:color w:val="595858"/>
+          <w:sz w:val="24"/>
+          <w:szCs w:val="24"/>
+          <w:shd w:val="clear" w:color="auto" w:fill="FFFFFF"/>
+        </w:rPr>
+        <w:t>The algo</w:t>
+      </w:r>
+      <w:r>
+        <w:rPr>
+          <w:rFonts w:cstheme="minorHAnsi"/>
+          <w:color w:val="595858"/>
+          <w:sz w:val="24"/>
+          <w:szCs w:val="24"/>
+          <w:shd w:val="clear" w:color="auto" w:fill="FFFFFF"/>
+        </w:rPr>
+        <w:t xml:space="preserve">rithm converges quickly for </w:t>
+      </w:r>
+      <w:proofErr w:type="spellStart"/>
+      <w:r>
+        <w:rPr>
+          <w:rFonts w:cstheme="minorHAnsi"/>
+          <w:color w:val="595858"/>
+          <w:sz w:val="24"/>
+          <w:szCs w:val="24"/>
+          <w:shd w:val="clear" w:color="auto" w:fill="FFFFFF"/>
+        </w:rPr>
+        <w:t>sse</w:t>
+      </w:r>
+      <w:proofErr w:type="spellEnd"/>
+      <w:r>
+        <w:rPr>
+          <w:rFonts w:cstheme="minorHAnsi"/>
+          <w:color w:val="595858"/>
+          <w:sz w:val="24"/>
+          <w:szCs w:val="24"/>
+          <w:shd w:val="clear" w:color="auto" w:fill="FFFFFF"/>
+        </w:rPr>
+        <w:t xml:space="preserve"> and centroid as compared to </w:t>
+      </w:r>
+      <w:r>
+        <w:rPr>
+          <w:rFonts w:cstheme="minorHAnsi"/>
+          <w:color w:val="595858"/>
+          <w:sz w:val="24"/>
+          <w:szCs w:val="24"/>
+          <w:shd w:val="clear" w:color="auto" w:fill="FFFFFF"/>
+        </w:rPr>
+        <w:t xml:space="preserve">max iterations topping criteria, because it is very likely to converge and perform more accurately by </w:t>
+      </w:r>
+      <w:r>
+        <w:rPr>
+          <w:rFonts w:cstheme="minorHAnsi"/>
+          <w:color w:val="595858"/>
+          <w:sz w:val="24"/>
+          <w:szCs w:val="24"/>
+          <w:shd w:val="clear" w:color="auto" w:fill="FFFFFF"/>
+        </w:rPr>
+        <w:t>just looking at centroid if it is static or not.</w:t>
+      </w:r>
+    </w:p>
+    <w:p>
+      <w:pPr>
+        <w:pStyle w:val="ListParagraph"/>
+        <w:ind w:left="780"/>
+        <w:rPr>
+          <w:rFonts w:cstheme="minorHAnsi"/>
+          <w:color w:val="595858"/>
+          <w:sz w:val="24"/>
+          <w:szCs w:val="24"/>
+          <w:shd w:val="clear" w:color="auto" w:fill="FFFFFF"/>
+        </w:rPr>
+      </w:pPr>
+    </w:p>
+    <w:p>
+      <w:pPr>
+        <w:pStyle w:val="ListParagraph"/>
+        <w:ind w:left="780"/>
+        <w:rPr>
+          <w:rFonts w:cstheme="minorHAnsi"/>
+          <w:color w:val="595858"/>
+          <w:sz w:val="24"/>
+          <w:szCs w:val="24"/>
+          <w:shd w:val="clear" w:color="auto" w:fill="FFFFFF"/>
+        </w:rPr>
+      </w:pPr>
+    </w:p>
+    <w:p>
+      <w:pPr>
+        <w:pStyle w:val="ListParagraph"/>
+        <w:ind w:left="780"/>
+        <w:rPr>
+          <w:rFonts w:cstheme="minorHAnsi"/>
+          <w:color w:val="595858"/>
+          <w:sz w:val="24"/>
+          <w:szCs w:val="24"/>
+          <w:shd w:val="clear" w:color="auto" w:fill="FFFFFF"/>
+        </w:rPr>
+      </w:pPr>
+      <w:bookmarkStart w:id="0" w:name="_GoBack"/>
+      <w:bookmarkEnd w:id="0"/>
+      <w:proofErr w:type="gramStart"/>
+      <w:r>
+        <w:rPr>
+          <w:rFonts w:cstheme="minorHAnsi"/>
+          <w:color w:val="595858"/>
+          <w:sz w:val="24"/>
+          <w:szCs w:val="24"/>
+          <w:shd w:val="clear" w:color="auto" w:fill="FFFFFF"/>
+        </w:rPr>
+        <w:lastRenderedPageBreak/>
+        <w:t>On the basis of</w:t>
+      </w:r>
+      <w:proofErr w:type="gramEnd"/>
+      <w:r>
+        <w:rPr>
+          <w:rFonts w:cstheme="minorHAnsi"/>
+          <w:color w:val="595858"/>
+          <w:sz w:val="24"/>
+          <w:szCs w:val="24"/>
+          <w:shd w:val="clear" w:color="auto" w:fill="FFFFFF"/>
+        </w:rPr>
+        <w:t xml:space="preserve"> SSE centroid and max iteration perform best.</w:t>
+      </w:r>
+    </w:p>
+    <w:p>
+      <w:pPr>
+        <w:pStyle w:val="ListParagraph"/>
+        <w:ind w:left="780"/>
+        <w:rPr>
+          <w:rFonts w:cstheme="minorHAnsi"/>
+          <w:color w:val="595858"/>
+          <w:sz w:val="24"/>
+          <w:szCs w:val="24"/>
+          <w:shd w:val="clear" w:color="auto" w:fill="FFFFFF"/>
+        </w:rPr>
+      </w:pPr>
+      <w:r>
+        <w:rPr>
+          <w:rFonts w:cstheme="minorHAnsi"/>
+          <w:color w:val="595858"/>
+          <w:sz w:val="24"/>
+          <w:szCs w:val="24"/>
+          <w:shd w:val="clear" w:color="auto" w:fill="FFFFFF"/>
+        </w:rPr>
+        <w:t xml:space="preserve">Whereas in terms of count </w:t>
+      </w:r>
+      <w:proofErr w:type="spellStart"/>
+      <w:r>
+        <w:rPr>
+          <w:rFonts w:cstheme="minorHAnsi"/>
+          <w:color w:val="595858"/>
+          <w:sz w:val="24"/>
+          <w:szCs w:val="24"/>
+          <w:shd w:val="clear" w:color="auto" w:fill="FFFFFF"/>
+        </w:rPr>
+        <w:t>sse</w:t>
+      </w:r>
+      <w:proofErr w:type="spellEnd"/>
+      <w:r>
+        <w:rPr>
+          <w:rFonts w:cstheme="minorHAnsi"/>
+          <w:color w:val="595858"/>
+          <w:sz w:val="24"/>
+          <w:szCs w:val="24"/>
+          <w:shd w:val="clear" w:color="auto" w:fill="FFFFFF"/>
+        </w:rPr>
+        <w:t xml:space="preserve"> takes least count whereas max iteration takes </w:t>
+      </w:r>
+      <w:proofErr w:type="gramStart"/>
+      <w:r>
+        <w:rPr>
+          <w:rFonts w:cstheme="minorHAnsi"/>
+          <w:color w:val="595858"/>
+          <w:sz w:val="24"/>
+          <w:szCs w:val="24"/>
+          <w:shd w:val="clear" w:color="auto" w:fill="FFFFFF"/>
+        </w:rPr>
+        <w:t>the most</w:t>
+      </w:r>
+      <w:proofErr w:type="gramEnd"/>
+      <w:r>
+        <w:rPr>
+          <w:rFonts w:cstheme="minorHAnsi"/>
+          <w:color w:val="595858"/>
+          <w:sz w:val="24"/>
+          <w:szCs w:val="24"/>
+          <w:shd w:val="clear" w:color="auto" w:fill="FFFFFF"/>
+        </w:rPr>
+        <w:t xml:space="preserve"> number of iteration </w:t>
+      </w:r>
+      <w:proofErr w:type="spellStart"/>
+      <w:r>
+        <w:rPr>
+          <w:rFonts w:cstheme="minorHAnsi"/>
+          <w:color w:val="595858"/>
+          <w:sz w:val="24"/>
+          <w:szCs w:val="24"/>
+          <w:shd w:val="clear" w:color="auto" w:fill="FFFFFF"/>
+        </w:rPr>
+        <w:t>i.e</w:t>
+      </w:r>
+      <w:proofErr w:type="spellEnd"/>
+      <w:r>
+        <w:rPr>
+          <w:rFonts w:cstheme="minorHAnsi"/>
+          <w:color w:val="595858"/>
+          <w:sz w:val="24"/>
+          <w:szCs w:val="24"/>
+          <w:shd w:val="clear" w:color="auto" w:fill="FFFFFF"/>
+        </w:rPr>
+        <w:t xml:space="preserve"> </w:t>
+      </w:r>
+      <w:r>
+        <w:rPr>
+          <w:rFonts w:cstheme="minorHAnsi"/>
+          <w:color w:val="595858"/>
+          <w:sz w:val="24"/>
+          <w:szCs w:val="24"/>
+          <w:shd w:val="clear" w:color="auto" w:fill="FFFFFF"/>
+        </w:rPr>
+        <w:t>100</w:t>
+      </w:r>
+      <w:r>
+        <w:rPr>
+          <w:rFonts w:cstheme="minorHAnsi"/>
+          <w:color w:val="595858"/>
+          <w:sz w:val="24"/>
+          <w:szCs w:val="24"/>
+          <w:shd w:val="clear" w:color="auto" w:fill="FFFFFF"/>
+        </w:rPr>
+        <w:t>.</w:t>
+      </w:r>
+    </w:p>
+    <w:p>
+      <w:pPr>
+        <w:pStyle w:val="ListParagraph"/>
+        <w:ind w:left="780"/>
+        <w:rPr>
+          <w:rFonts w:cstheme="minorHAnsi"/>
+          <w:color w:val="595858"/>
+          <w:sz w:val="24"/>
+          <w:szCs w:val="24"/>
+          <w:shd w:val="clear" w:color="auto" w:fill="FFFFFF"/>
+        </w:rPr>
+      </w:pPr>
+      <w:r>
+        <w:rPr>
+          <w:rFonts w:cstheme="minorHAnsi"/>
+          <w:color w:val="595858"/>
+          <w:sz w:val="24"/>
+          <w:szCs w:val="24"/>
+          <w:shd w:val="clear" w:color="auto" w:fill="FFFFFF"/>
+        </w:rPr>
+        <w:t xml:space="preserve">Comparing accuracies </w:t>
+      </w:r>
+      <w:r>
+        <w:rPr>
+          <w:rFonts w:cstheme="minorHAnsi"/>
+          <w:color w:val="595858"/>
+          <w:sz w:val="24"/>
+          <w:szCs w:val="24"/>
+          <w:shd w:val="clear" w:color="auto" w:fill="FFFFFF"/>
+        </w:rPr>
+        <w:t xml:space="preserve">centroids performs most accurately </w:t>
+      </w:r>
+      <w:r>
+        <w:rPr>
+          <w:rFonts w:cstheme="minorHAnsi"/>
+          <w:color w:val="595858"/>
+          <w:sz w:val="24"/>
+          <w:szCs w:val="24"/>
+          <w:shd w:val="clear" w:color="auto" w:fill="FFFFFF"/>
+        </w:rPr>
+        <w:t>and with fewer counts.</w:t>
+      </w:r>
+    </w:p>
+    <w:p>
+      <w:pPr>
+        <w:pStyle w:val="ListParagraph"/>
+        <w:ind w:left="780"/>
+        <w:rPr>
+          <w:rFonts w:cstheme="minorHAnsi"/>
+          <w:color w:val="595858"/>
+          <w:sz w:val="24"/>
+          <w:szCs w:val="24"/>
+          <w:shd w:val="clear" w:color="auto" w:fill="FFFFFF"/>
+        </w:rPr>
+      </w:pPr>
     </w:p>
     <w:p>
       <w:pPr>
@@ -2073,6 +3404,164 @@
           <w:szCs w:val="24"/>
           <w:shd w:val="clear" w:color="auto" w:fill="FFFFFF"/>
         </w:rPr>
+        <w:t xml:space="preserve">The basic idea of k-means is to minimize squared errors. There is no "distance" involved </w:t>
+      </w:r>
+      <w:proofErr w:type="spellStart"/>
+      <w:r>
+        <w:rPr>
+          <w:rFonts w:cstheme="minorHAnsi"/>
+          <w:color w:val="595858"/>
+          <w:sz w:val="24"/>
+          <w:szCs w:val="24"/>
+          <w:shd w:val="clear" w:color="auto" w:fill="FFFFFF"/>
+        </w:rPr>
+        <w:t>here.</w:t>
+      </w:r>
+      <w:r>
+        <w:rPr>
+          <w:rFonts w:cstheme="minorHAnsi"/>
+          <w:color w:val="595858"/>
+          <w:sz w:val="24"/>
+          <w:szCs w:val="24"/>
+          <w:shd w:val="clear" w:color="auto" w:fill="FFFFFF"/>
+        </w:rPr>
+        <w:t>K</w:t>
+      </w:r>
+      <w:proofErr w:type="spellEnd"/>
+      <w:r>
+        <w:rPr>
+          <w:rFonts w:cstheme="minorHAnsi"/>
+          <w:color w:val="595858"/>
+          <w:sz w:val="24"/>
+          <w:szCs w:val="24"/>
+          <w:shd w:val="clear" w:color="auto" w:fill="FFFFFF"/>
+        </w:rPr>
+        <w:t>-Means procedure - which is a vector quantization method often used as a clustering method - does not explicitly use pairwise distances b</w:t>
+      </w:r>
+      <w:r>
+        <w:rPr>
+          <w:rFonts w:cstheme="minorHAnsi"/>
+          <w:color w:val="595858"/>
+          <w:sz w:val="24"/>
+          <w:szCs w:val="24"/>
+          <w:shd w:val="clear" w:color="auto" w:fill="FFFFFF"/>
+        </w:rPr>
+        <w:t>et</w:t>
+      </w:r>
+      <w:r>
+        <w:rPr>
+          <w:rFonts w:cstheme="minorHAnsi"/>
+          <w:color w:val="595858"/>
+          <w:sz w:val="24"/>
+          <w:szCs w:val="24"/>
+          <w:shd w:val="clear" w:color="auto" w:fill="FFFFFF"/>
+        </w:rPr>
+        <w:t>w</w:t>
+      </w:r>
+      <w:r>
+        <w:rPr>
+          <w:rFonts w:cstheme="minorHAnsi"/>
+          <w:color w:val="595858"/>
+          <w:sz w:val="24"/>
+          <w:szCs w:val="24"/>
+          <w:shd w:val="clear" w:color="auto" w:fill="FFFFFF"/>
+        </w:rPr>
+        <w:t>een</w:t>
+      </w:r>
+      <w:r>
+        <w:rPr>
+          <w:rFonts w:cstheme="minorHAnsi"/>
+          <w:color w:val="595858"/>
+          <w:sz w:val="24"/>
+          <w:szCs w:val="24"/>
+          <w:shd w:val="clear" w:color="auto" w:fill="FFFFFF"/>
+        </w:rPr>
+        <w:t xml:space="preserve"> data points at all (in contrast to hierarchical and some other clustering which allow for arbitrary proximity measure). </w:t>
+      </w:r>
+    </w:p>
+    <w:p>
+      <w:pPr>
+        <w:pStyle w:val="ListParagraph"/>
+        <w:ind w:left="780" w:firstLine="660"/>
+        <w:rPr>
+          <w:rFonts w:cstheme="minorHAnsi"/>
+          <w:color w:val="595858"/>
+          <w:sz w:val="24"/>
+          <w:szCs w:val="24"/>
+          <w:shd w:val="clear" w:color="auto" w:fill="FFFFFF"/>
+        </w:rPr>
+      </w:pPr>
+      <w:r>
+        <w:rPr>
+          <w:rFonts w:cstheme="minorHAnsi"/>
+          <w:color w:val="595858"/>
+          <w:sz w:val="24"/>
+          <w:szCs w:val="24"/>
+          <w:shd w:val="clear" w:color="auto" w:fill="FFFFFF"/>
+        </w:rPr>
+        <w:t>It amounts to repeatedly assigning points to the closest centroid thereby using Euclidean distance from data points to a centroid. However, K-Means is implicitly based on pairwise Euclidean distances b</w:t>
+      </w:r>
+      <w:r>
+        <w:rPr>
+          <w:rFonts w:cstheme="minorHAnsi"/>
+          <w:color w:val="595858"/>
+          <w:sz w:val="24"/>
+          <w:szCs w:val="24"/>
+          <w:shd w:val="clear" w:color="auto" w:fill="FFFFFF"/>
+        </w:rPr>
+        <w:t>et</w:t>
+      </w:r>
+      <w:r>
+        <w:rPr>
+          <w:rFonts w:cstheme="minorHAnsi"/>
+          <w:color w:val="595858"/>
+          <w:sz w:val="24"/>
+          <w:szCs w:val="24"/>
+          <w:shd w:val="clear" w:color="auto" w:fill="FFFFFF"/>
+        </w:rPr>
+        <w:t>w</w:t>
+      </w:r>
+      <w:r>
+        <w:rPr>
+          <w:rFonts w:cstheme="minorHAnsi"/>
+          <w:color w:val="595858"/>
+          <w:sz w:val="24"/>
+          <w:szCs w:val="24"/>
+          <w:shd w:val="clear" w:color="auto" w:fill="FFFFFF"/>
+        </w:rPr>
+        <w:t>een</w:t>
+      </w:r>
+      <w:r>
+        <w:rPr>
+          <w:rFonts w:cstheme="minorHAnsi"/>
+          <w:color w:val="595858"/>
+          <w:sz w:val="24"/>
+          <w:szCs w:val="24"/>
+          <w:shd w:val="clear" w:color="auto" w:fill="FFFFFF"/>
+        </w:rPr>
+        <w:t xml:space="preserve"> data points, because the sum of squared deviations from centroid is equal to the sum of pairwise squared Euclidean distances divided by the number of points.</w:t>
+      </w:r>
+    </w:p>
+    <w:p>
+      <w:pPr>
+        <w:pStyle w:val="ListParagraph"/>
+        <w:ind w:left="780" w:firstLine="660"/>
+        <w:rPr>
+          <w:rFonts w:cstheme="minorHAnsi"/>
+          <w:color w:val="595858"/>
+          <w:sz w:val="24"/>
+          <w:szCs w:val="24"/>
+          <w:shd w:val="clear" w:color="auto" w:fill="FFFFFF"/>
+        </w:rPr>
+      </w:pPr>
+      <w:r>
+        <w:rPr>
+          <w:rFonts w:cstheme="minorHAnsi"/>
+          <w:color w:val="595858"/>
+          <w:sz w:val="24"/>
+          <w:szCs w:val="24"/>
+          <w:shd w:val="clear" w:color="auto" w:fill="FFFFFF"/>
+        </w:rPr>
         <w:t xml:space="preserve"> The</w:t>
       </w:r>
       <w:r>
@@ -2200,7 +3689,6 @@
           <w:szCs w:val="24"/>
           <w:shd w:val="clear" w:color="auto" w:fill="FFFFFF"/>
         </w:rPr>
-        <w:lastRenderedPageBreak/>
         <w:t>Q</w:t>
       </w:r>
       <w:r>
@@ -2270,7 +3758,29 @@
           <w:szCs w:val="24"/>
           <w:shd w:val="clear" w:color="auto" w:fill="FFFFFF"/>
         </w:rPr>
-        <w:t>With a large number of variables, K-Means may be computa</w:t>
+        <w:t xml:space="preserve">With </w:t>
+      </w:r>
+      <w:proofErr w:type="gramStart"/>
+      <w:r>
+        <w:rPr>
+          <w:rFonts w:cstheme="minorHAnsi"/>
+          <w:color w:val="595858"/>
+          <w:sz w:val="24"/>
+          <w:szCs w:val="24"/>
+          <w:shd w:val="clear" w:color="auto" w:fill="FFFFFF"/>
+        </w:rPr>
+        <w:t>a large number of</w:t>
+      </w:r>
+      <w:proofErr w:type="gramEnd"/>
+      <w:r>
+        <w:rPr>
+          <w:rFonts w:cstheme="minorHAnsi"/>
+          <w:color w:val="595858"/>
+          <w:sz w:val="24"/>
+          <w:szCs w:val="24"/>
+          <w:shd w:val="clear" w:color="auto" w:fill="FFFFFF"/>
+        </w:rPr>
+        <w:t xml:space="preserve"> variables, K-Means may be computa</w:t>
       </w:r>
       <w:r>
         <w:rPr>
@@ -2445,8 +3955,20 @@
           <w:szCs w:val="24"/>
           <w:shd w:val="clear" w:color="auto" w:fill="FFFFFF"/>
         </w:rPr>
-        <w:t>al seeds have a strong impact on the final results</w:t>
-      </w:r>
+        <w:t xml:space="preserve">al seeds have a strong impact on the </w:t>
+      </w:r>
+      <w:proofErr w:type="gramStart"/>
+      <w:r>
+        <w:rPr>
+          <w:rFonts w:cstheme="minorHAnsi"/>
+          <w:color w:val="595858"/>
+          <w:sz w:val="24"/>
+          <w:szCs w:val="24"/>
+          <w:shd w:val="clear" w:color="auto" w:fill="FFFFFF"/>
+        </w:rPr>
+        <w:t>final results</w:t>
+      </w:r>
+      <w:proofErr w:type="gramEnd"/>
     </w:p>
     <w:p>
       <w:pPr>
@@ -2467,8 +3989,20 @@
           <w:szCs w:val="24"/>
           <w:shd w:val="clear" w:color="auto" w:fill="FFFFFF"/>
         </w:rPr>
-        <w:t>The order of the data has an impact on the final results</w:t>
-      </w:r>
+        <w:t xml:space="preserve">The order of the data has an impact on the </w:t>
+      </w:r>
+      <w:proofErr w:type="gramStart"/>
+      <w:r>
+        <w:rPr>
+          <w:rFonts w:cstheme="minorHAnsi"/>
+          <w:color w:val="595858"/>
+          <w:sz w:val="24"/>
+          <w:szCs w:val="24"/>
+          <w:shd w:val="clear" w:color="auto" w:fill="FFFFFF"/>
+        </w:rPr>
+        <w:t>final results</w:t>
+      </w:r>
+      <w:proofErr w:type="gramEnd"/>
     </w:p>
     <w:p>
       <w:pPr>
@@ -2489,6 +4023,7 @@
           <w:szCs w:val="24"/>
           <w:shd w:val="clear" w:color="auto" w:fill="FFFFFF"/>
         </w:rPr>
+        <w:lastRenderedPageBreak/>
         <w:t>Sensi</w:t>
       </w:r>
       <w:r>
@@ -2559,7 +4094,29 @@
           <w:szCs w:val="24"/>
           <w:shd w:val="clear" w:color="auto" w:fill="FFFFFF"/>
         </w:rPr>
-        <w:t>on) will completely change results. While this itself is not bad, not realizing that you have to spend extra a</w:t>
+        <w:t xml:space="preserve">on) will completely change results. While this itself is not bad, not realizing that you </w:t>
+      </w:r>
+      <w:proofErr w:type="gramStart"/>
+      <w:r>
+        <w:rPr>
+          <w:rFonts w:cstheme="minorHAnsi"/>
+          <w:color w:val="595858"/>
+          <w:sz w:val="24"/>
+          <w:szCs w:val="24"/>
+          <w:shd w:val="clear" w:color="auto" w:fill="FFFFFF"/>
+        </w:rPr>
+        <w:t>have to</w:t>
+      </w:r>
+      <w:proofErr w:type="gramEnd"/>
+      <w:r>
+        <w:rPr>
+          <w:rFonts w:cstheme="minorHAnsi"/>
+          <w:color w:val="595858"/>
+          <w:sz w:val="24"/>
+          <w:szCs w:val="24"/>
+          <w:shd w:val="clear" w:color="auto" w:fill="FFFFFF"/>
+        </w:rPr>
+        <w:t xml:space="preserve"> spend extra a</w:t>
       </w:r>
       <w:r>
         <w:rPr>
@@ -2749,8 +4306,6 @@
           <w:t>https://github.com/sidmal11/ml/tree/master/Assign6</w:t>
         </w:r>
       </w:hyperlink>
-      <w:bookmarkStart w:id="0" w:name="_GoBack"/>
-      <w:bookmarkEnd w:id="0"/>
     </w:p>
     <w:sectPr>
       <w:headerReference w:type="default" r:id="rId9"/>
@@ -3009,6 +4564,92 @@
     </w:lvl>
   </w:abstractNum>
   <w:abstractNum w:abstractNumId="1" w15:restartNumberingAfterBreak="0">
+    <w:nsid w:val="26C103C7"/>
+    <w:multiLevelType w:val="hybridMultilevel"/>
+    <w:tmpl w:val="99107DD0"/>
+    <w:lvl w:ilvl="0" w:tplc="40090013">
+      <w:start w:val="1"/>
+      <w:numFmt w:val="upperRoman"/>
+      <w:lvlText w:val="%1."/>
+      <w:lvlJc w:val="right"/>
+      <w:pPr>
+        <w:ind w:left="780" w:hanging="360"/>
+      </w:pPr>
+    </w:lvl>
+    <w:lvl w:ilvl="1" w:tplc="40090019" w:tentative="1">
+      <w:start w:val="1"/>
+      <w:numFmt w:val="lowerLetter"/>
+      <w:lvlText w:val="%2."/>
+      <w:lvlJc w:val="left"/>
+      <w:pPr>
+        <w:ind w:left="1500" w:hanging="360"/>
+      </w:pPr>
+    </w:lvl>
+    <w:lvl w:ilvl="2" w:tplc="4009001B" w:tentative="1">
+      <w:start w:val="1"/>
+      <w:numFmt w:val="lowerRoman"/>
+      <w:lvlText w:val="%3."/>
+      <w:lvlJc w:val="right"/>
+      <w:pPr>
+        <w:ind w:left="2220" w:hanging="180"/>
+      </w:pPr>
+    </w:lvl>
+    <w:lvl w:ilvl="3" w:tplc="4009000F" w:tentative="1">
+      <w:start w:val="1"/>
+      <w:numFmt w:val="decimal"/>
+      <w:lvlText w:val="%4."/>
+      <w:lvlJc w:val="left"/>
+      <w:pPr>
+        <w:ind w:left="2940" w:hanging="360"/>
+      </w:pPr>
+    </w:lvl>
+    <w:lvl w:ilvl="4" w:tplc="40090019" w:tentative="1">
+      <w:start w:val="1"/>
+      <w:numFmt w:val="lowerLetter"/>
+      <w:lvlText w:val="%5."/>
+      <w:lvlJc w:val="left"/>
+      <w:pPr>
+        <w:ind w:left="3660" w:hanging="360"/>
+      </w:pPr>
+    </w:lvl>
+    <w:lvl w:ilvl="5" w:tplc="4009001B" w:tentative="1">
+      <w:start w:val="1"/>
+      <w:numFmt w:val="lowerRoman"/>
+      <w:lvlText w:val="%6."/>
+      <w:lvlJc w:val="right"/>
+      <w:pPr>
+        <w:ind w:left="4380" w:hanging="180"/>
+      </w:pPr>
+    </w:lvl>
+    <w:lvl w:ilvl="6" w:tplc="4009000F" w:tentative="1">
+      <w:start w:val="1"/>
+      <w:numFmt w:val="decimal"/>
+      <w:lvlText w:val="%7."/>
+      <w:lvlJc w:val="left"/>
+      <w:pPr>
+        <w:ind w:left="5100" w:hanging="360"/>
+      </w:pPr>
+    </w:lvl>
+    <w:lvl w:ilvl="7" w:tplc="40090019" w:tentative="1">
+      <w:start w:val="1"/>
+      <w:numFmt w:val="lowerLetter"/>
+      <w:lvlText w:val="%8."/>
+      <w:lvlJc w:val="left"/>
+      <w:pPr>
+        <w:ind w:left="5820" w:hanging="360"/>
+      </w:pPr>
+    </w:lvl>
+    <w:lvl w:ilvl="8" w:tplc="4009001B" w:tentative="1">
+      <w:start w:val="1"/>
+      <w:numFmt w:val="lowerRoman"/>
+      <w:lvlText w:val="%9."/>
+      <w:lvlJc w:val="right"/>
+      <w:pPr>
+        <w:ind w:left="6540" w:hanging="180"/>
+      </w:pPr>
+    </w:lvl>
+  </w:abstractNum>
+  <w:abstractNum w:abstractNumId="2" w15:restartNumberingAfterBreak="0">
     <w:nsid w:val="53371CB0"/>
     <w:multiLevelType w:val="hybridMultilevel"/>
     <w:tmpl w:val="6D607F10"/>
@@ -3121,7 +4762,7 @@
       </w:rPr>
     </w:lvl>
   </w:abstractNum>
-  <w:abstractNum w:abstractNumId="2" w15:restartNumberingAfterBreak="0">
+  <w:abstractNum w:abstractNumId="3" w15:restartNumberingAfterBreak="0">
     <w:nsid w:val="561E1278"/>
     <w:multiLevelType w:val="hybridMultilevel"/>
     <w:tmpl w:val="99107DD0"/>
@@ -3207,7 +4848,93 @@
       </w:pPr>
     </w:lvl>
   </w:abstractNum>
-  <w:abstractNum w:abstractNumId="3" w15:restartNumberingAfterBreak="0">
+  <w:abstractNum w:abstractNumId="4" w15:restartNumberingAfterBreak="0">
+    <w:nsid w:val="62A647DC"/>
+    <w:multiLevelType w:val="hybridMultilevel"/>
+    <w:tmpl w:val="99107DD0"/>
+    <w:lvl w:ilvl="0" w:tplc="40090013">
+      <w:start w:val="1"/>
+      <w:numFmt w:val="upperRoman"/>
+      <w:lvlText w:val="%1."/>
+      <w:lvlJc w:val="right"/>
+      <w:pPr>
+        <w:ind w:left="780" w:hanging="360"/>
+      </w:pPr>
+    </w:lvl>
+    <w:lvl w:ilvl="1" w:tplc="40090019" w:tentative="1">
+      <w:start w:val="1"/>
+      <w:numFmt w:val="lowerLetter"/>
+      <w:lvlText w:val="%2."/>
+      <w:lvlJc w:val="left"/>
+      <w:pPr>
+        <w:ind w:left="1500" w:hanging="360"/>
+      </w:pPr>
+    </w:lvl>
+    <w:lvl w:ilvl="2" w:tplc="4009001B" w:tentative="1">
+      <w:start w:val="1"/>
+      <w:numFmt w:val="lowerRoman"/>
+      <w:lvlText w:val="%3."/>
+      <w:lvlJc w:val="right"/>
+      <w:pPr>
+        <w:ind w:left="2220" w:hanging="180"/>
+      </w:pPr>
+    </w:lvl>
+    <w:lvl w:ilvl="3" w:tplc="4009000F" w:tentative="1">
+      <w:start w:val="1"/>
+      <w:numFmt w:val="decimal"/>
+      <w:lvlText w:val="%4."/>
+      <w:lvlJc w:val="left"/>
+      <w:pPr>
+        <w:ind w:left="2940" w:hanging="360"/>
+      </w:pPr>
+    </w:lvl>
+    <w:lvl w:ilvl="4" w:tplc="40090019" w:tentative="1">
+      <w:start w:val="1"/>
+      <w:numFmt w:val="lowerLetter"/>
+      <w:lvlText w:val="%5."/>
+      <w:lvlJc w:val="left"/>
+      <w:pPr>
+        <w:ind w:left="3660" w:hanging="360"/>
+      </w:pPr>
+    </w:lvl>
+    <w:lvl w:ilvl="5" w:tplc="4009001B" w:tentative="1">
+      <w:start w:val="1"/>
+      <w:numFmt w:val="lowerRoman"/>
+      <w:lvlText w:val="%6."/>
+      <w:lvlJc w:val="right"/>
+      <w:pPr>
+        <w:ind w:left="4380" w:hanging="180"/>
+      </w:pPr>
+    </w:lvl>
+    <w:lvl w:ilvl="6" w:tplc="4009000F" w:tentative="1">
+      <w:start w:val="1"/>
+      <w:numFmt w:val="decimal"/>
+      <w:lvlText w:val="%7."/>
+      <w:lvlJc w:val="left"/>
+      <w:pPr>
+        <w:ind w:left="5100" w:hanging="360"/>
+      </w:pPr>
+    </w:lvl>
+    <w:lvl w:ilvl="7" w:tplc="40090019" w:tentative="1">
+      <w:start w:val="1"/>
+      <w:numFmt w:val="lowerLetter"/>
+      <w:lvlText w:val="%8."/>
+      <w:lvlJc w:val="left"/>
+      <w:pPr>
+        <w:ind w:left="5820" w:hanging="360"/>
+      </w:pPr>
+    </w:lvl>
+    <w:lvl w:ilvl="8" w:tplc="4009001B" w:tentative="1">
+      <w:start w:val="1"/>
+      <w:numFmt w:val="lowerRoman"/>
+      <w:lvlText w:val="%9."/>
+      <w:lvlJc w:val="right"/>
+      <w:pPr>
+        <w:ind w:left="6540" w:hanging="180"/>
+      </w:pPr>
+    </w:lvl>
+  </w:abstractNum>
+  <w:abstractNum w:abstractNumId="5" w15:restartNumberingAfterBreak="0">
     <w:nsid w:val="663830E9"/>
     <w:multiLevelType w:val="multilevel"/>
     <w:tmpl w:val="103E9662"/>
@@ -3356,7 +5083,7 @@
       </w:rPr>
     </w:lvl>
   </w:abstractNum>
-  <w:abstractNum w:abstractNumId="4" w15:restartNumberingAfterBreak="0">
+  <w:abstractNum w:abstractNumId="6" w15:restartNumberingAfterBreak="0">
     <w:nsid w:val="6C387582"/>
     <w:multiLevelType w:val="hybridMultilevel"/>
     <w:tmpl w:val="9676BAAE"/>
@@ -3470,19 +5197,25 @@
     </w:lvl>
   </w:abstractNum>
   <w:num w:numId="1">
-    <w:abstractNumId w:val="3"/>
+    <w:abstractNumId w:val="5"/>
   </w:num>
   <w:num w:numId="2">
-    <w:abstractNumId w:val="1"/>
+    <w:abstractNumId w:val="2"/>
   </w:num>
   <w:num w:numId="3">
-    <w:abstractNumId w:val="4"/>
+    <w:abstractNumId w:val="6"/>
   </w:num>
   <w:num w:numId="4">
     <w:abstractNumId w:val="0"/>
   </w:num>
   <w:num w:numId="5">
-    <w:abstractNumId w:val="2"/>
+    <w:abstractNumId w:val="3"/>
+  </w:num>
+  <w:num w:numId="6">
+    <w:abstractNumId w:val="1"/>
+  </w:num>
+  <w:num w:numId="7">
+    <w:abstractNumId w:val="4"/>
   </w:num>
 </w:numbering>
 </file>
@@ -3885,6 +5618,7 @@
   <w:style w:type="paragraph" w:default="1" w:styleId="Normal">
     <w:name w:val="Normal"/>
     <w:qFormat/>
+    <w:rsid w:val="00096662"/>
   </w:style>
   <w:style w:type="paragraph" w:styleId="Heading2">
     <w:name w:val="heading 2"/>
@@ -4083,6 +5817,25 @@
       <w:color w:val="0000FF"/>
       <w:u w:val="single"/>
     </w:rPr>
+  </w:style>
+  <w:style w:type="table" w:styleId="TableGrid">
+    <w:name w:val="Table Grid"/>
+    <w:basedOn w:val="TableNormal"/>
+    <w:uiPriority w:val="39"/>
+    <w:rsid w:val="00287CC5"/>
+    <w:pPr>
+      <w:spacing w:after="0" w:line="240" w:lineRule="auto"/>
+    </w:pPr>
+    <w:tblPr>
+      <w:tblBorders>
+        <w:top w:val="single" w:sz="4" w:space="0" w:color="auto"/>
+        <w:left w:val="single" w:sz="4" w:space="0" w:color="auto"/>
+        <w:bottom w:val="single" w:sz="4" w:space="0" w:color="auto"/>
+        <w:right w:val="single" w:sz="4" w:space="0" w:color="auto"/>
+        <w:insideH w:val="single" w:sz="4" w:space="0" w:color="auto"/>
+        <w:insideV w:val="single" w:sz="4" w:space="0" w:color="auto"/>
+      </w:tblBorders>
+    </w:tblPr>
   </w:style>
 </w:styles>
 </file>
